--- a/fas2_review/respons_granskning1.docx
+++ b/fas2_review/respons_granskning1.docx
@@ -569,7 +569,21 @@
         <w:rPr>
           <w:lang w:val="sv-SE"/>
         </w:rPr>
-        <w:t>Förändringarna mellan linjer 105-156.</w:t>
+        <w:t xml:space="preserve">Förändringarna mellan linjer </w:t>
+      </w:r>
+      <w:r>
+        <w:rPr>
+          <w:lang w:val="sv-SE"/>
+        </w:rPr>
+        <w:t>84-113</w:t>
+      </w:r>
+      <w:bookmarkStart w:id="0" w:name="_GoBack"/>
+      <w:bookmarkEnd w:id="0"/>
+      <w:r>
+        <w:rPr>
+          <w:lang w:val="sv-SE"/>
+        </w:rPr>
+        <w:t>.</w:t>
       </w:r>
     </w:p>
     <w:p>
@@ -1746,7 +1760,19 @@
         <w:rPr>
           <w:lang w:val="sv-SE"/>
         </w:rPr>
-        <w:t xml:space="preserve"> till: ”Fördelar med att använda en pedagogisk modell inkluderar e.g. ökad struktur av kursinnehåll, en mer effektiv lärande för studenter med olika bakgrund, bättre långvarig inlärning för studenterna, samt tydligare inlärningsmål.”</w:t>
+        <w:t xml:space="preserve"> till: ”</w:t>
+      </w:r>
+      <w:r>
+        <w:rPr>
+          <w:lang w:val="sv-SE"/>
+        </w:rPr>
+        <w:t xml:space="preserve"> Fördelar med att använda en pedagogisk modell inkluderar e.g. ökad struktur av kursinnehåll, mer effektivt lärande för studenter med olika bakgrund, bättre långvarig inlärning för studenterna, samt tydligare inlärningsmål</w:t>
+      </w:r>
+      <w:r>
+        <w:rPr>
+          <w:lang w:val="sv-SE"/>
+        </w:rPr>
+        <w:t>.”</w:t>
       </w:r>
     </w:p>
     <w:p>
@@ -1775,7 +1801,7 @@
           <w:u w:val="single"/>
           <w:lang w:val="sv-SE"/>
         </w:rPr>
-        <w:t>10-13</w:t>
+        <w:t>11-12</w:t>
       </w:r>
     </w:p>
     <w:p>
@@ -1923,7 +1949,14 @@
           <w:u w:val="single"/>
           <w:lang w:val="sv-SE"/>
         </w:rPr>
-        <w:t>Linje 16-19</w:t>
+        <w:t>Linje 16-1</w:t>
+      </w:r>
+      <w:r>
+        <w:rPr>
+          <w:u w:val="single"/>
+          <w:lang w:val="sv-SE"/>
+        </w:rPr>
+        <w:t>8</w:t>
       </w:r>
     </w:p>
     <w:p>
@@ -2101,8 +2134,6 @@
         </w:rPr>
         <w:t>Linje 56-57</w:t>
       </w:r>
-      <w:bookmarkStart w:id="0" w:name="_GoBack"/>
-      <w:bookmarkEnd w:id="0"/>
     </w:p>
     <w:p>
       <w:pPr>
@@ -2160,7 +2191,7 @@
         <w:rPr>
           <w:lang w:val="sv-SE"/>
         </w:rPr>
-        <w:t>r det en beteckning vid linje 57</w:t>
+        <w:t>r det en beteckning vid linje 58</w:t>
       </w:r>
       <w:r>
         <w:rPr>
@@ -2253,7 +2284,13 @@
         <w:rPr>
           <w:lang w:val="sv-SE"/>
         </w:rPr>
-        <w:t>”Lärometoderna etableras i många fall igenom testning och bevisning av validiteten med hjälp av undervisningen av studenter.”</w:t>
+        <w:t>”</w:t>
+      </w:r>
+      <w:r>
+        <w:rPr>
+          <w:lang w:val="sv-SE"/>
+        </w:rPr>
+        <w:t>Lärometoderna grundar sig ofta i pedagogiska modeller och etableras i många fall igenom testning och bevisning av validiteten med hjälp av undervisningen av studenter”</w:t>
       </w:r>
     </w:p>
     <w:p>
@@ -2403,14 +2440,12 @@
         </w:rPr>
         <w:t xml:space="preserve">”Det kan </w:t>
       </w:r>
-      <w:proofErr w:type="spellStart"/>
-      <w:r>
-        <w:rPr>
-          <w:lang w:val="sv-SE"/>
-        </w:rPr>
-        <w:t>likså</w:t>
-      </w:r>
-      <w:proofErr w:type="spellEnd"/>
+      <w:r>
+        <w:rPr>
+          <w:lang w:val="sv-SE"/>
+        </w:rPr>
+        <w:t>likaså</w:t>
+      </w:r>
       <w:r>
         <w:rPr>
           <w:lang w:val="sv-SE"/>
@@ -2502,7 +2537,21 @@
           <w:u w:val="single"/>
           <w:lang w:val="sv-SE"/>
         </w:rPr>
-        <w:t>Linje 72-74</w:t>
+        <w:t>Linje 71</w:t>
+      </w:r>
+      <w:r>
+        <w:rPr>
+          <w:u w:val="single"/>
+          <w:lang w:val="sv-SE"/>
+        </w:rPr>
+        <w:t>-7</w:t>
+      </w:r>
+      <w:r>
+        <w:rPr>
+          <w:u w:val="single"/>
+          <w:lang w:val="sv-SE"/>
+        </w:rPr>
+        <w:t>4</w:t>
       </w:r>
     </w:p>
     <w:p>
@@ -2633,20 +2682,39 @@
           <w:u w:val="single"/>
           <w:lang w:val="sv-SE"/>
         </w:rPr>
-        <w:t>Linje 75-76</w:t>
-      </w:r>
-    </w:p>
-    <w:p>
-      <w:pPr>
-        <w:rPr>
-          <w:lang w:val="sv-SE"/>
-        </w:rPr>
-      </w:pPr>
-      <w:r>
-        <w:rPr>
-          <w:lang w:val="sv-SE"/>
-        </w:rPr>
-        <w:t>”I och med detta kan implementeringen av en pedagogisk modell i ett ELF ge en stark utveckling och förbättring i kvaliteten av ELF’s framtida e-kurser.”</w:t>
+        <w:t>Linje 74</w:t>
+      </w:r>
+      <w:r>
+        <w:rPr>
+          <w:u w:val="single"/>
+          <w:lang w:val="sv-SE"/>
+        </w:rPr>
+        <w:t>-76</w:t>
+      </w:r>
+    </w:p>
+    <w:p>
+      <w:pPr>
+        <w:rPr>
+          <w:lang w:val="sv-SE"/>
+        </w:rPr>
+      </w:pPr>
+      <w:r>
+        <w:rPr>
+          <w:lang w:val="sv-SE"/>
+        </w:rPr>
+        <w:t>”</w:t>
+      </w:r>
+      <w:r>
+        <w:rPr>
+          <w:lang w:val="sv-SE"/>
+        </w:rPr>
+        <w:t>I och med detta kan implementeringen av en pedagogisk modell i ett ELF ge en stark utveckling och förbättrad kvalitet av ELF’s framtida e-kurser</w:t>
+      </w:r>
+      <w:r>
+        <w:rPr>
+          <w:lang w:val="sv-SE"/>
+        </w:rPr>
+        <w:t>.”</w:t>
       </w:r>
     </w:p>
     <w:p>
@@ -2746,7 +2814,19 @@
         <w:rPr>
           <w:lang w:val="sv-SE"/>
         </w:rPr>
-        <w:t>”Deras lämplighet beror i huvudsak på vilken slags inlärning som ska tilldelas i undervisningen.”</w:t>
+        <w:t>”</w:t>
+      </w:r>
+      <w:r>
+        <w:rPr>
+          <w:lang w:val="sv-SE"/>
+        </w:rPr>
+        <w:t>Deras lämplighet beror huvudsakligen på vilken slags inlärning som ska tilldelas i undervisningen</w:t>
+      </w:r>
+      <w:r>
+        <w:rPr>
+          <w:lang w:val="sv-SE"/>
+        </w:rPr>
+        <w:t>.”</w:t>
       </w:r>
     </w:p>
     <w:p>
@@ -2840,7 +2920,14 @@
           <w:u w:val="single"/>
           <w:lang w:val="sv-SE"/>
         </w:rPr>
-        <w:t>128-147</w:t>
+        <w:t>128-14</w:t>
+      </w:r>
+      <w:r>
+        <w:rPr>
+          <w:u w:val="single"/>
+          <w:lang w:val="sv-SE"/>
+        </w:rPr>
+        <w:t>5</w:t>
       </w:r>
     </w:p>
     <w:p>
@@ -2899,28 +2986,54 @@
         <w:rPr>
           <w:lang w:val="sv-SE"/>
         </w:rPr>
-        <w:t>En rubrik, ”Resultat sammanfattning”, har lagts till. Alternativt, kan jag tycka att rubriken ”Syfte” kan tas bort.</w:t>
-      </w:r>
-    </w:p>
-    <w:p>
-      <w:pPr>
-        <w:rPr>
-          <w:lang w:val="sv-SE"/>
-        </w:rPr>
-      </w:pPr>
-    </w:p>
-    <w:p>
-      <w:pPr>
-        <w:rPr>
-          <w:lang w:val="sv-SE"/>
-        </w:rPr>
-      </w:pPr>
-      <w:r>
-        <w:rPr>
-          <w:u w:val="single"/>
-          <w:lang w:val="sv-SE"/>
-        </w:rPr>
-        <w:t>Linje 154-156</w:t>
+        <w:t>En rubrik, ”Resultat sammanfattning”, har lagts till. Alternativt, kan jag tycka att rubriken ”Syfte”</w:t>
+      </w:r>
+      <w:r>
+        <w:rPr>
+          <w:lang w:val="sv-SE"/>
+        </w:rPr>
+        <w:t>(linje 115)</w:t>
+      </w:r>
+      <w:r>
+        <w:rPr>
+          <w:lang w:val="sv-SE"/>
+        </w:rPr>
+        <w:t xml:space="preserve"> kan tas bort.</w:t>
+      </w:r>
+    </w:p>
+    <w:p>
+      <w:pPr>
+        <w:rPr>
+          <w:lang w:val="sv-SE"/>
+        </w:rPr>
+      </w:pPr>
+    </w:p>
+    <w:p>
+      <w:pPr>
+        <w:rPr>
+          <w:lang w:val="sv-SE"/>
+        </w:rPr>
+      </w:pPr>
+      <w:r>
+        <w:rPr>
+          <w:u w:val="single"/>
+          <w:lang w:val="sv-SE"/>
+        </w:rPr>
+        <w:t>Linje 152</w:t>
+      </w:r>
+      <w:r>
+        <w:rPr>
+          <w:u w:val="single"/>
+          <w:lang w:val="sv-SE"/>
+        </w:rPr>
+        <w:t>-15</w:t>
+      </w:r>
+      <w:r>
+        <w:rPr>
+          <w:u w:val="single"/>
+          <w:lang w:val="sv-SE"/>
+        </w:rPr>
+        <w:t>4</w:t>
       </w:r>
     </w:p>
     <w:p>
@@ -3052,200 +3165,255 @@
           <w:u w:val="single"/>
           <w:lang w:val="sv-SE"/>
         </w:rPr>
-        <w:t>Linje 175-</w:t>
-      </w:r>
-      <w:r>
-        <w:rPr>
-          <w:u w:val="single"/>
-          <w:lang w:val="sv-SE"/>
-        </w:rPr>
-        <w:t>177</w:t>
-      </w:r>
-    </w:p>
-    <w:p>
-      <w:pPr>
-        <w:rPr>
-          <w:lang w:val="sv-SE"/>
-        </w:rPr>
-      </w:pPr>
-      <w:r>
-        <w:rPr>
-          <w:lang w:val="sv-SE"/>
-        </w:rPr>
-        <w:t xml:space="preserve">”Antalet frågor per modell och element reflekterar den mängd frågor som </w:t>
+        <w:t>Linje 172</w:t>
+      </w:r>
+      <w:r>
+        <w:rPr>
+          <w:u w:val="single"/>
+          <w:lang w:val="sv-SE"/>
+        </w:rPr>
+        <w:t>-</w:t>
+      </w:r>
+      <w:r>
+        <w:rPr>
+          <w:u w:val="single"/>
+          <w:lang w:val="sv-SE"/>
+        </w:rPr>
+        <w:t>17</w:t>
+      </w:r>
+      <w:r>
+        <w:rPr>
+          <w:u w:val="single"/>
+          <w:lang w:val="sv-SE"/>
+        </w:rPr>
+        <w:t>4</w:t>
+      </w:r>
+    </w:p>
+    <w:p>
+      <w:pPr>
+        <w:rPr>
+          <w:lang w:val="sv-SE"/>
+        </w:rPr>
+      </w:pPr>
+      <w:r>
+        <w:rPr>
+          <w:lang w:val="sv-SE"/>
+        </w:rPr>
+        <w:t>”Antalet frågor per modell och element reflekterar den mängd frågor som bedömdes vara nödvändigt för att urskilja vilken modell som passade bäst för de fas.”</w:t>
+      </w:r>
+    </w:p>
+    <w:p>
+      <w:pPr>
+        <w:rPr>
+          <w:lang w:val="sv-SE"/>
+        </w:rPr>
+      </w:pPr>
+    </w:p>
+    <w:p>
+      <w:pPr>
+        <w:rPr>
+          <w:lang w:val="sv-SE"/>
+        </w:rPr>
+      </w:pPr>
+      <w:r>
+        <w:rPr>
+          <w:lang w:val="sv-SE"/>
+        </w:rPr>
+        <w:t>Kommentar:</w:t>
+      </w:r>
+    </w:p>
+    <w:p>
+      <w:pPr>
+        <w:rPr>
+          <w:lang w:val="sv-SE"/>
+        </w:rPr>
+      </w:pPr>
+      <w:r>
+        <w:rPr>
+          <w:lang w:val="sv-SE"/>
+        </w:rPr>
+        <w:t>”Hur bedömdes det? Vem/vad låg till grund för bedömningen?”</w:t>
+      </w:r>
+    </w:p>
+    <w:p>
+      <w:pPr>
+        <w:rPr>
+          <w:lang w:val="sv-SE"/>
+        </w:rPr>
+      </w:pPr>
+    </w:p>
+    <w:p>
+      <w:pPr>
+        <w:rPr>
+          <w:lang w:val="sv-SE"/>
+        </w:rPr>
+      </w:pPr>
+      <w:r>
+        <w:rPr>
+          <w:lang w:val="sv-SE"/>
+        </w:rPr>
+        <w:t>Respons:</w:t>
+      </w:r>
+    </w:p>
+    <w:p>
+      <w:pPr>
+        <w:rPr>
+          <w:lang w:val="sv-SE"/>
+        </w:rPr>
+      </w:pPr>
+      <w:r>
+        <w:rPr>
+          <w:lang w:val="sv-SE"/>
+        </w:rPr>
+        <w:t>F</w:t>
+      </w:r>
+      <w:r>
+        <w:rPr>
+          <w:lang w:val="sv-SE"/>
+        </w:rPr>
+        <w:t>örändrat</w:t>
+      </w:r>
+      <w:r>
+        <w:rPr>
+          <w:lang w:val="sv-SE"/>
+        </w:rPr>
+        <w:t xml:space="preserve"> till: ”</w:t>
+      </w:r>
+      <w:r>
+        <w:t xml:space="preserve"> </w:t>
+      </w:r>
+      <w:r>
+        <w:rPr>
+          <w:lang w:val="sv-SE"/>
+        </w:rPr>
+        <w:t>Antalet frågor per modell och element reflekterar den mängd frågor som var nödvändigt för att urskilja vilken modell som passade bäst för den aktuella fasen.</w:t>
+      </w:r>
+      <w:r>
+        <w:rPr>
+          <w:lang w:val="sv-SE"/>
+        </w:rPr>
+        <w:t>”</w:t>
+      </w:r>
+    </w:p>
+    <w:p>
+      <w:pPr>
+        <w:rPr>
+          <w:lang w:val="sv-SE"/>
+        </w:rPr>
+      </w:pPr>
+    </w:p>
+    <w:p>
+      <w:pPr>
+        <w:rPr>
+          <w:lang w:val="sv-SE"/>
+        </w:rPr>
+      </w:pPr>
+      <w:r>
+        <w:rPr>
+          <w:u w:val="single"/>
+          <w:lang w:val="sv-SE"/>
+        </w:rPr>
+        <w:t>Linje 169</w:t>
+      </w:r>
+      <w:r>
+        <w:rPr>
+          <w:u w:val="single"/>
+          <w:lang w:val="sv-SE"/>
+        </w:rPr>
+        <w:t>-17</w:t>
+      </w:r>
+      <w:r>
+        <w:rPr>
+          <w:u w:val="single"/>
+          <w:lang w:val="sv-SE"/>
+        </w:rPr>
+        <w:t>1</w:t>
+      </w:r>
+    </w:p>
+    <w:p>
+      <w:pPr>
+        <w:rPr>
+          <w:lang w:val="sv-SE"/>
+        </w:rPr>
+      </w:pPr>
+      <w:r>
+        <w:rPr>
+          <w:lang w:val="sv-SE"/>
+        </w:rPr>
+        <w:t>Kommentar: ”Vilka var frågo</w:t>
+      </w:r>
+      <w:r>
+        <w:rPr>
+          <w:lang w:val="sv-SE"/>
+        </w:rPr>
+        <w:t>rna? Kopplingar till pedagogiska modeller och Grades riktlinjer?”</w:t>
+      </w:r>
+    </w:p>
+    <w:p>
+      <w:pPr>
+        <w:rPr>
+          <w:lang w:val="sv-SE"/>
+        </w:rPr>
+      </w:pPr>
+      <w:r>
+        <w:rPr>
+          <w:lang w:val="sv-SE"/>
+        </w:rPr>
+        <w:t>Respons:</w:t>
+      </w:r>
+    </w:p>
+    <w:p>
+      <w:pPr>
+        <w:rPr>
+          <w:lang w:val="sv-SE"/>
+        </w:rPr>
+      </w:pPr>
+      <w:r>
+        <w:rPr>
+          <w:lang w:val="sv-SE"/>
+        </w:rPr>
+        <w:t>Vilka var frågo</w:t>
+      </w:r>
+      <w:r>
+        <w:rPr>
+          <w:lang w:val="sv-SE"/>
+        </w:rPr>
+        <w:t xml:space="preserve">rna? </w:t>
       </w:r>
       <w:proofErr w:type="gramStart"/>
       <w:r>
         <w:rPr>
           <w:lang w:val="sv-SE"/>
         </w:rPr>
-        <w:t>bedömdes vara nödvändigt för att urskilja vilken modell som passade bäst för de fas.”</w:t>
+        <w:t>-</w:t>
       </w:r>
       <w:proofErr w:type="gramEnd"/>
-    </w:p>
-    <w:p>
-      <w:pPr>
-        <w:rPr>
-          <w:lang w:val="sv-SE"/>
-        </w:rPr>
-      </w:pPr>
-    </w:p>
-    <w:p>
-      <w:pPr>
-        <w:rPr>
-          <w:lang w:val="sv-SE"/>
-        </w:rPr>
-      </w:pPr>
-      <w:r>
-        <w:rPr>
-          <w:lang w:val="sv-SE"/>
-        </w:rPr>
-        <w:t>Kommentar:</w:t>
-      </w:r>
-    </w:p>
-    <w:p>
-      <w:pPr>
-        <w:rPr>
-          <w:lang w:val="sv-SE"/>
-        </w:rPr>
-      </w:pPr>
-      <w:r>
-        <w:rPr>
-          <w:lang w:val="sv-SE"/>
-        </w:rPr>
-        <w:t>”Hur bedömdes det? Vem/vad låg till grund för bedömningen?”</w:t>
-      </w:r>
-    </w:p>
-    <w:p>
-      <w:pPr>
-        <w:rPr>
-          <w:lang w:val="sv-SE"/>
-        </w:rPr>
-      </w:pPr>
-    </w:p>
-    <w:p>
-      <w:pPr>
-        <w:rPr>
-          <w:lang w:val="sv-SE"/>
-        </w:rPr>
-      </w:pPr>
-      <w:r>
-        <w:rPr>
-          <w:lang w:val="sv-SE"/>
-        </w:rPr>
-        <w:t>Respons:</w:t>
-      </w:r>
-    </w:p>
-    <w:p>
-      <w:pPr>
-        <w:rPr>
-          <w:lang w:val="sv-SE"/>
-        </w:rPr>
-      </w:pPr>
-      <w:r>
-        <w:rPr>
-          <w:lang w:val="sv-SE"/>
-        </w:rPr>
-        <w:t>F</w:t>
-      </w:r>
-      <w:r>
-        <w:rPr>
-          <w:lang w:val="sv-SE"/>
-        </w:rPr>
-        <w:t>örändrat</w:t>
-      </w:r>
-      <w:r>
-        <w:rPr>
-          <w:lang w:val="sv-SE"/>
-        </w:rPr>
-        <w:t xml:space="preserve"> till: ”Antalet frågor per modell och element reflekterar den mängd frågor som var nödvändigt för att urskilja vilken modell som passade bäst för de fas.”</w:t>
-      </w:r>
-    </w:p>
-    <w:p>
-      <w:pPr>
-        <w:rPr>
-          <w:lang w:val="sv-SE"/>
-        </w:rPr>
-      </w:pPr>
-    </w:p>
-    <w:p>
-      <w:pPr>
-        <w:rPr>
-          <w:lang w:val="sv-SE"/>
-        </w:rPr>
-      </w:pPr>
-      <w:r>
-        <w:rPr>
-          <w:u w:val="single"/>
-          <w:lang w:val="sv-SE"/>
-        </w:rPr>
-        <w:t>Linje 171-173</w:t>
-      </w:r>
-    </w:p>
-    <w:p>
-      <w:pPr>
-        <w:rPr>
-          <w:lang w:val="sv-SE"/>
-        </w:rPr>
-      </w:pPr>
-      <w:r>
-        <w:rPr>
-          <w:lang w:val="sv-SE"/>
-        </w:rPr>
-        <w:t>Kommentar: ”Vilka var frågarna? Kopplingar till pedagogiska modeller och Grades riktlinjer?”</w:t>
-      </w:r>
-    </w:p>
-    <w:p>
-      <w:pPr>
-        <w:rPr>
-          <w:lang w:val="sv-SE"/>
-        </w:rPr>
-      </w:pPr>
-      <w:r>
-        <w:rPr>
-          <w:lang w:val="sv-SE"/>
-        </w:rPr>
-        <w:t>Respons:</w:t>
-      </w:r>
-    </w:p>
-    <w:p>
-      <w:pPr>
-        <w:rPr>
-          <w:lang w:val="sv-SE"/>
-        </w:rPr>
-      </w:pPr>
-      <w:r>
-        <w:rPr>
-          <w:lang w:val="sv-SE"/>
-        </w:rPr>
-        <w:t xml:space="preserve">Vilka var frågarna? </w:t>
-      </w:r>
-      <w:proofErr w:type="gramStart"/>
-      <w:r>
-        <w:rPr>
-          <w:lang w:val="sv-SE"/>
-        </w:rPr>
-        <w:t>-</w:t>
-      </w:r>
-      <w:proofErr w:type="gramEnd"/>
-      <w:r>
-        <w:rPr>
-          <w:lang w:val="sv-SE"/>
-        </w:rPr>
-        <w:t xml:space="preserve"> Står i texten där frågarna är: ”Genom att använda faktauppställning kunde sedan frågekonstruktioner skapas för en intervju vilket i sin tur kunde evaluera betydelsen av modell fas enligt Grades pedagogiska riktlinjer (</w:t>
-      </w:r>
-      <w:r>
-        <w:rPr>
-          <w:u w:val="single"/>
-          <w:lang w:val="sv-SE"/>
-        </w:rPr>
-        <w:t>Bilaga 2</w:t>
-      </w:r>
-      <w:r>
-        <w:rPr>
-          <w:lang w:val="sv-SE"/>
-        </w:rPr>
-        <w:t>)”</w:t>
+      <w:r>
+        <w:rPr>
+          <w:lang w:val="sv-SE"/>
+        </w:rPr>
+        <w:t>Står i texten där frågo</w:t>
+      </w:r>
+      <w:r>
+        <w:rPr>
+          <w:lang w:val="sv-SE"/>
+        </w:rPr>
+        <w:t>rna är: ”</w:t>
+      </w:r>
+      <w:r>
+        <w:t xml:space="preserve"> </w:t>
+      </w:r>
+      <w:r>
+        <w:rPr>
+          <w:lang w:val="sv-SE"/>
+        </w:rPr>
+        <w:t>Genom att använda faktauppställning kunde sedan frågekonstruktioner skapas för en intervju vilket i sin tur kunde evaluera betydelsen av modell-fas enligt Grades pedagogiska riktlinjer (Bilaga 2).</w:t>
+      </w:r>
+      <w:r>
+        <w:rPr>
+          <w:lang w:val="sv-SE"/>
+        </w:rPr>
+        <w:t>”</w:t>
       </w:r>
     </w:p>
     <w:p>
@@ -3323,7 +3491,21 @@
           <w:u w:val="single"/>
           <w:lang w:val="sv-SE"/>
         </w:rPr>
-        <w:t>Linje 196-198</w:t>
+        <w:t>Linje 194</w:t>
+      </w:r>
+      <w:r>
+        <w:rPr>
+          <w:u w:val="single"/>
+          <w:lang w:val="sv-SE"/>
+        </w:rPr>
+        <w:t>-19</w:t>
+      </w:r>
+      <w:r>
+        <w:rPr>
+          <w:u w:val="single"/>
+          <w:lang w:val="sv-SE"/>
+        </w:rPr>
+        <w:t>7</w:t>
       </w:r>
     </w:p>
     <w:p>
@@ -3470,14 +3652,21 @@
           <w:u w:val="single"/>
           <w:lang w:val="sv-SE"/>
         </w:rPr>
-        <w:t>Linje 202-20</w:t>
-      </w:r>
-      <w:r>
-        <w:rPr>
-          <w:u w:val="single"/>
-          <w:lang w:val="sv-SE"/>
-        </w:rPr>
-        <w:t>3</w:t>
+        <w:t>Linje 200</w:t>
+      </w:r>
+      <w:r>
+        <w:rPr>
+          <w:u w:val="single"/>
+          <w:lang w:val="sv-SE"/>
+        </w:rPr>
+        <w:t>-20</w:t>
+      </w:r>
+      <w:r>
+        <w:rPr>
+          <w:u w:val="single"/>
+          <w:lang w:val="sv-SE"/>
+        </w:rPr>
+        <w:t>2</w:t>
       </w:r>
     </w:p>
     <w:p>
@@ -3567,8 +3756,14 @@
     </w:p>
     <w:p>
       <w:pPr>
-        <w:rPr>
-          <w:lang w:val="sv-SE"/>
+        <w:tabs>
+          <w:tab w:val="left" w:pos="1134"/>
+        </w:tabs>
+        <w:spacing w:line="276" w:lineRule="auto"/>
+        <w:jc w:val="both"/>
+        <w:rPr>
+          <w:rFonts w:eastAsia="Times New Roman" w:cs="Times New Roman"/>
+          <w:lang w:eastAsia="sv-SE"/>
         </w:rPr>
       </w:pPr>
       <w:r>
@@ -3588,7 +3783,14 @@
           <w:rFonts w:eastAsia="Times New Roman" w:cs="Times New Roman"/>
           <w:lang w:val="sv-SE" w:eastAsia="sv-SE"/>
         </w:rPr>
-        <w:t>Poängen från utvärderingen sammanställdes för varje av de tidigare kurserna uppdelade utefter DIM’s faser/element.</w:t>
+        <w:t>Poängen från utvärderingen sammanställdes för samtliga av de tidigare kurserna uppdelade utefter DIM’s faser o</w:t>
+      </w:r>
+      <w:r>
+        <w:rPr>
+          <w:rFonts w:eastAsia="Times New Roman" w:cs="Times New Roman"/>
+          <w:lang w:val="sv-SE" w:eastAsia="sv-SE"/>
+        </w:rPr>
+        <w:t>ch element.</w:t>
       </w:r>
       <w:r>
         <w:rPr>

--- a/fas2_review/respons_granskning1.docx
+++ b/fas2_review/respons_granskning1.docx
@@ -159,14 +159,6 @@
           <w:color w:val="000000"/>
           <w:lang w:val="sv-SE"/>
         </w:rPr>
-        <w:t xml:space="preserve"> </w:t>
-      </w:r>
-      <w:r>
-        <w:rPr>
-          <w:rFonts w:eastAsia="Times New Roman"/>
-          <w:color w:val="000000"/>
-          <w:lang w:val="sv-SE"/>
-        </w:rPr>
         <w:t xml:space="preserve">… </w:t>
       </w:r>
       <w:r>
@@ -575,10 +567,14 @@
         <w:rPr>
           <w:lang w:val="sv-SE"/>
         </w:rPr>
-        <w:t>84-113</w:t>
-      </w:r>
-      <w:bookmarkStart w:id="0" w:name="_GoBack"/>
-      <w:bookmarkEnd w:id="0"/>
+        <w:t>79</w:t>
+      </w:r>
+      <w:r>
+        <w:rPr>
+          <w:lang w:val="sv-SE"/>
+        </w:rPr>
+        <w:t>-113</w:t>
+      </w:r>
       <w:r>
         <w:rPr>
           <w:lang w:val="sv-SE"/>
@@ -1223,10 +1219,24 @@
         </w:rPr>
         <w:t>ligare har denna del omstrukturerats och utvecklats så att intervju delen står för sig själv.</w:t>
       </w:r>
-    </w:p>
-    <w:p>
-      <w:pPr>
-        <w:rPr>
+      <w:r>
+        <w:rPr>
+          <w:lang w:val="sv-SE"/>
+        </w:rPr>
+        <w:t xml:space="preserve"> Förändringarna mellan linjer 147-189.</w:t>
+      </w:r>
+    </w:p>
+    <w:p>
+      <w:pPr>
+        <w:rPr>
+          <w:lang w:val="sv-SE"/>
+        </w:rPr>
+      </w:pPr>
+    </w:p>
+    <w:p>
+      <w:pPr>
+        <w:rPr>
+          <w:u w:val="single"/>
           <w:lang w:val="sv-SE"/>
         </w:rPr>
       </w:pPr>
@@ -1451,22 +1461,31 @@
           <w:lang w:val="sv-SE"/>
         </w:rPr>
       </w:pPr>
-      <w:r>
+    </w:p>
+    <w:p>
+      <w:pPr>
         <w:rPr>
           <w:sz w:val="32"/>
           <w:szCs w:val="32"/>
           <w:lang w:val="sv-SE"/>
         </w:rPr>
-        <w:t>Andra kommentar</w:t>
-      </w:r>
-    </w:p>
-    <w:p>
-      <w:pPr>
+      </w:pPr>
+      <w:r>
         <w:rPr>
           <w:sz w:val="32"/>
           <w:szCs w:val="32"/>
           <w:lang w:val="sv-SE"/>
         </w:rPr>
+        <w:t>Andra kommentar</w:t>
+      </w:r>
+    </w:p>
+    <w:p>
+      <w:pPr>
+        <w:rPr>
+          <w:sz w:val="32"/>
+          <w:szCs w:val="32"/>
+          <w:lang w:val="sv-SE"/>
+        </w:rPr>
       </w:pPr>
     </w:p>
     <w:p>
@@ -1563,7 +1582,19 @@
         <w:rPr>
           <w:lang w:val="sv-SE"/>
         </w:rPr>
-        <w:t xml:space="preserve"> till ”pedagogiska riktlinjer” i Introduktion och Metod delen.</w:t>
+        <w:t xml:space="preserve"> till ”pedagogiska riktlinjer” i </w:t>
+      </w:r>
+      <w:r>
+        <w:rPr>
+          <w:lang w:val="sv-SE"/>
+        </w:rPr>
+        <w:t xml:space="preserve">Synopsis, </w:t>
+      </w:r>
+      <w:r>
+        <w:rPr>
+          <w:lang w:val="sv-SE"/>
+        </w:rPr>
+        <w:t>Introduktion och Metod delen.</w:t>
       </w:r>
     </w:p>
     <w:p>
@@ -1605,6 +1636,13 @@
           <w:lang w:val="sv-SE"/>
         </w:rPr>
       </w:pPr>
+    </w:p>
+    <w:p>
+      <w:pPr>
+        <w:rPr>
+          <w:lang w:val="sv-SE"/>
+        </w:rPr>
+      </w:pPr>
       <w:r>
         <w:rPr>
           <w:lang w:val="sv-SE"/>
@@ -1635,14 +1673,22 @@
     <w:p>
       <w:pPr>
         <w:rPr>
-          <w:lang w:val="sv-SE"/>
-        </w:rPr>
-      </w:pPr>
-      <w:r>
-        <w:rPr>
           <w:u w:val="single"/>
           <w:lang w:val="sv-SE"/>
         </w:rPr>
+      </w:pPr>
+    </w:p>
+    <w:p>
+      <w:pPr>
+        <w:rPr>
+          <w:lang w:val="sv-SE"/>
+        </w:rPr>
+      </w:pPr>
+      <w:r>
+        <w:rPr>
+          <w:u w:val="single"/>
+          <w:lang w:val="sv-SE"/>
+        </w:rPr>
         <w:t>Linje 5-7</w:t>
       </w:r>
     </w:p>
@@ -1766,7 +1812,7 @@
         <w:rPr>
           <w:lang w:val="sv-SE"/>
         </w:rPr>
-        <w:t xml:space="preserve"> Fördelar med att använda en pedagogisk modell inkluderar e.g. ökad struktur av kursinnehåll, mer effektivt lärande för studenter med olika bakgrund, bättre långvarig inlärning för studenterna, samt tydligare inlärningsmål</w:t>
+        <w:t>Fördelar med att använda en pedagogisk modell inkluderar e.g. ökad struktur av kursinnehåll, mer effektivt lärande för studenter med olika bakgrund, bättre långvarig inlärning för studenterna, samt tydligare inlärningsmål</w:t>
       </w:r>
       <w:r>
         <w:rPr>
@@ -1801,7 +1847,7 @@
           <w:u w:val="single"/>
           <w:lang w:val="sv-SE"/>
         </w:rPr>
-        <w:t>11-12</w:t>
+        <w:t>9-12</w:t>
       </w:r>
     </w:p>
     <w:p>
@@ -1930,6 +1976,328 @@
         </w:rPr>
         <w:t xml:space="preserve"> Osäkert annars vad kommentaren ska tyda på.</w:t>
       </w:r>
+      <w:r>
+        <w:rPr>
+          <w:lang w:val="sv-SE"/>
+        </w:rPr>
+        <w:t xml:space="preserve"> Texten har ändrats till ”</w:t>
+      </w:r>
+      <w:proofErr w:type="spellStart"/>
+      <w:r>
+        <w:t>Denna</w:t>
+      </w:r>
+      <w:proofErr w:type="spellEnd"/>
+      <w:r>
+        <w:t xml:space="preserve"> </w:t>
+      </w:r>
+      <w:proofErr w:type="spellStart"/>
+      <w:r>
+        <w:t>studie</w:t>
+      </w:r>
+      <w:proofErr w:type="spellEnd"/>
+      <w:r>
+        <w:t xml:space="preserve"> </w:t>
+      </w:r>
+      <w:proofErr w:type="spellStart"/>
+      <w:r>
+        <w:t>använder</w:t>
+      </w:r>
+      <w:proofErr w:type="spellEnd"/>
+      <w:r>
+        <w:t xml:space="preserve"> sig </w:t>
+      </w:r>
+      <w:proofErr w:type="spellStart"/>
+      <w:r>
+        <w:t>av</w:t>
+      </w:r>
+      <w:proofErr w:type="spellEnd"/>
+      <w:r>
+        <w:t xml:space="preserve"> en </w:t>
+      </w:r>
+      <w:proofErr w:type="spellStart"/>
+      <w:r>
+        <w:t>kvalitativ</w:t>
+      </w:r>
+      <w:proofErr w:type="spellEnd"/>
+      <w:r>
+        <w:t xml:space="preserve"> </w:t>
+      </w:r>
+      <w:proofErr w:type="spellStart"/>
+      <w:r>
+        <w:t>intervju</w:t>
+      </w:r>
+      <w:proofErr w:type="spellEnd"/>
+      <w:r>
+        <w:t xml:space="preserve"> med den person </w:t>
+      </w:r>
+      <w:proofErr w:type="spellStart"/>
+      <w:r>
+        <w:t>som</w:t>
+      </w:r>
+      <w:proofErr w:type="spellEnd"/>
+      <w:r>
+        <w:t xml:space="preserve"> </w:t>
+      </w:r>
+      <w:proofErr w:type="spellStart"/>
+      <w:r>
+        <w:t>är</w:t>
+      </w:r>
+      <w:proofErr w:type="spellEnd"/>
+      <w:r>
+        <w:t xml:space="preserve"> </w:t>
+      </w:r>
+      <w:proofErr w:type="spellStart"/>
+      <w:r>
+        <w:t>ansvarig</w:t>
+      </w:r>
+      <w:proofErr w:type="spellEnd"/>
+      <w:r>
+        <w:t xml:space="preserve"> </w:t>
+      </w:r>
+      <w:proofErr w:type="spellStart"/>
+      <w:r>
+        <w:t>för</w:t>
+      </w:r>
+      <w:proofErr w:type="spellEnd"/>
+      <w:r>
+        <w:t xml:space="preserve"> </w:t>
+      </w:r>
+      <w:proofErr w:type="spellStart"/>
+      <w:r>
+        <w:t>pedagogik</w:t>
+      </w:r>
+      <w:proofErr w:type="spellEnd"/>
+      <w:r>
+        <w:t xml:space="preserve"> </w:t>
+      </w:r>
+      <w:proofErr w:type="spellStart"/>
+      <w:r>
+        <w:t>på</w:t>
+      </w:r>
+      <w:proofErr w:type="spellEnd"/>
+      <w:r>
+        <w:t xml:space="preserve"> Grade. </w:t>
+      </w:r>
+      <w:proofErr w:type="spellStart"/>
+      <w:proofErr w:type="gramStart"/>
+      <w:r>
+        <w:t>Detta</w:t>
+      </w:r>
+      <w:proofErr w:type="spellEnd"/>
+      <w:r>
+        <w:t xml:space="preserve"> </w:t>
+      </w:r>
+      <w:proofErr w:type="spellStart"/>
+      <w:r>
+        <w:t>i</w:t>
+      </w:r>
+      <w:proofErr w:type="spellEnd"/>
+      <w:r>
+        <w:t xml:space="preserve"> </w:t>
+      </w:r>
+      <w:proofErr w:type="spellStart"/>
+      <w:r>
+        <w:t>syfte</w:t>
+      </w:r>
+      <w:proofErr w:type="spellEnd"/>
+      <w:r>
+        <w:t xml:space="preserve"> </w:t>
+      </w:r>
+      <w:proofErr w:type="spellStart"/>
+      <w:r>
+        <w:t>att</w:t>
+      </w:r>
+      <w:proofErr w:type="spellEnd"/>
+      <w:r>
+        <w:t xml:space="preserve"> </w:t>
+      </w:r>
+      <w:proofErr w:type="spellStart"/>
+      <w:r>
+        <w:t>undersöka</w:t>
+      </w:r>
+      <w:proofErr w:type="spellEnd"/>
+      <w:r>
+        <w:t xml:space="preserve"> </w:t>
+      </w:r>
+      <w:proofErr w:type="spellStart"/>
+      <w:r>
+        <w:t>vilken</w:t>
+      </w:r>
+      <w:proofErr w:type="spellEnd"/>
+      <w:r>
+        <w:t xml:space="preserve"> </w:t>
+      </w:r>
+      <w:proofErr w:type="spellStart"/>
+      <w:r>
+        <w:t>pedagogisk</w:t>
+      </w:r>
+      <w:proofErr w:type="spellEnd"/>
+      <w:r>
+        <w:t xml:space="preserve"> </w:t>
+      </w:r>
+      <w:proofErr w:type="spellStart"/>
+      <w:r>
+        <w:t>modell</w:t>
+      </w:r>
+      <w:proofErr w:type="spellEnd"/>
+      <w:r>
+        <w:t xml:space="preserve"> </w:t>
+      </w:r>
+      <w:proofErr w:type="spellStart"/>
+      <w:r>
+        <w:t>som</w:t>
+      </w:r>
+      <w:proofErr w:type="spellEnd"/>
+      <w:r>
+        <w:t xml:space="preserve"> </w:t>
+      </w:r>
+      <w:proofErr w:type="spellStart"/>
+      <w:r>
+        <w:t>lämpar</w:t>
+      </w:r>
+      <w:proofErr w:type="spellEnd"/>
+      <w:r>
+        <w:t xml:space="preserve"> sig </w:t>
+      </w:r>
+      <w:proofErr w:type="spellStart"/>
+      <w:r>
+        <w:t>i</w:t>
+      </w:r>
+      <w:proofErr w:type="spellEnd"/>
+      <w:r>
+        <w:t xml:space="preserve"> </w:t>
+      </w:r>
+      <w:proofErr w:type="spellStart"/>
+      <w:r>
+        <w:t>företagets</w:t>
+      </w:r>
+      <w:proofErr w:type="spellEnd"/>
+      <w:r>
+        <w:t xml:space="preserve"> </w:t>
+      </w:r>
+      <w:proofErr w:type="spellStart"/>
+      <w:r>
+        <w:t>befintliga</w:t>
+      </w:r>
+      <w:proofErr w:type="spellEnd"/>
+      <w:r>
+        <w:t xml:space="preserve"> </w:t>
+      </w:r>
+      <w:proofErr w:type="spellStart"/>
+      <w:r>
+        <w:t>pedagogiska</w:t>
+      </w:r>
+      <w:proofErr w:type="spellEnd"/>
+      <w:r>
+        <w:t xml:space="preserve"> </w:t>
+      </w:r>
+      <w:proofErr w:type="spellStart"/>
+      <w:r>
+        <w:t>riktlinjer</w:t>
+      </w:r>
+      <w:proofErr w:type="spellEnd"/>
+      <w:r>
+        <w:t xml:space="preserve"> </w:t>
+      </w:r>
+      <w:proofErr w:type="spellStart"/>
+      <w:r>
+        <w:t>och</w:t>
+      </w:r>
+      <w:proofErr w:type="spellEnd"/>
+      <w:r>
+        <w:t xml:space="preserve"> </w:t>
+      </w:r>
+      <w:proofErr w:type="spellStart"/>
+      <w:r>
+        <w:t>kundbas</w:t>
+      </w:r>
+      <w:proofErr w:type="spellEnd"/>
+      <w:r>
+        <w:t xml:space="preserve">, </w:t>
+      </w:r>
+      <w:proofErr w:type="spellStart"/>
+      <w:r>
+        <w:t>vilket</w:t>
+      </w:r>
+      <w:proofErr w:type="spellEnd"/>
+      <w:r>
+        <w:t xml:space="preserve"> </w:t>
+      </w:r>
+      <w:proofErr w:type="spellStart"/>
+      <w:r>
+        <w:t>i</w:t>
+      </w:r>
+      <w:proofErr w:type="spellEnd"/>
+      <w:r>
+        <w:t xml:space="preserve"> </w:t>
+      </w:r>
+      <w:proofErr w:type="spellStart"/>
+      <w:r>
+        <w:t>framtiden</w:t>
+      </w:r>
+      <w:proofErr w:type="spellEnd"/>
+      <w:r>
+        <w:t xml:space="preserve"> </w:t>
+      </w:r>
+      <w:proofErr w:type="spellStart"/>
+      <w:r>
+        <w:t>skulle</w:t>
+      </w:r>
+      <w:proofErr w:type="spellEnd"/>
+      <w:r>
+        <w:t xml:space="preserve"> </w:t>
+      </w:r>
+      <w:proofErr w:type="spellStart"/>
+      <w:r>
+        <w:t>kunna</w:t>
+      </w:r>
+      <w:proofErr w:type="spellEnd"/>
+      <w:r>
+        <w:t xml:space="preserve"> </w:t>
+      </w:r>
+      <w:proofErr w:type="spellStart"/>
+      <w:r>
+        <w:t>bli</w:t>
+      </w:r>
+      <w:proofErr w:type="spellEnd"/>
+      <w:r>
+        <w:t xml:space="preserve"> </w:t>
+      </w:r>
+      <w:proofErr w:type="spellStart"/>
+      <w:r>
+        <w:t>implementerat</w:t>
+      </w:r>
+      <w:proofErr w:type="spellEnd"/>
+      <w:r>
+        <w:t xml:space="preserve"> </w:t>
+      </w:r>
+      <w:proofErr w:type="spellStart"/>
+      <w:r>
+        <w:t>i</w:t>
+      </w:r>
+      <w:proofErr w:type="spellEnd"/>
+      <w:r>
+        <w:t xml:space="preserve"> Grade.</w:t>
+      </w:r>
+      <w:r>
+        <w:rPr>
+          <w:lang w:val="sv-SE"/>
+        </w:rPr>
+        <w:t xml:space="preserve">” för att, förhoppningsvis, </w:t>
+      </w:r>
+      <w:r>
+        <w:rPr>
+          <w:lang w:val="sv-SE"/>
+        </w:rPr>
+        <w:t>göra det mer tydligt</w:t>
+      </w:r>
+      <w:r>
+        <w:rPr>
+          <w:lang w:val="sv-SE"/>
+        </w:rPr>
+        <w:t>.</w:t>
+      </w:r>
+      <w:proofErr w:type="gramEnd"/>
     </w:p>
     <w:p>
       <w:pPr>
@@ -2132,7 +2500,7 @@
           <w:u w:val="single"/>
           <w:lang w:val="sv-SE"/>
         </w:rPr>
-        <w:t>Linje 56-57</w:t>
+        <w:t>Linje 55-56</w:t>
       </w:r>
     </w:p>
     <w:p>
@@ -2191,7 +2559,7 @@
         <w:rPr>
           <w:lang w:val="sv-SE"/>
         </w:rPr>
-        <w:t>r det en beteckning vid linje 58</w:t>
+        <w:t>r det en beteckning vid linje 56</w:t>
       </w:r>
       <w:r>
         <w:rPr>
@@ -2271,7 +2639,21 @@
           <w:u w:val="single"/>
           <w:lang w:val="sv-SE"/>
         </w:rPr>
-        <w:t>60-62</w:t>
+        <w:t>58</w:t>
+      </w:r>
+      <w:r>
+        <w:rPr>
+          <w:u w:val="single"/>
+          <w:lang w:val="sv-SE"/>
+        </w:rPr>
+        <w:t>-6</w:t>
+      </w:r>
+      <w:r>
+        <w:rPr>
+          <w:u w:val="single"/>
+          <w:lang w:val="sv-SE"/>
+        </w:rPr>
+        <w:t>1</w:t>
       </w:r>
     </w:p>
     <w:p>
@@ -2537,7 +2919,7 @@
           <w:u w:val="single"/>
           <w:lang w:val="sv-SE"/>
         </w:rPr>
-        <w:t>Linje 71</w:t>
+        <w:t>Linje 70</w:t>
       </w:r>
       <w:r>
         <w:rPr>
@@ -2551,7 +2933,7 @@
           <w:u w:val="single"/>
           <w:lang w:val="sv-SE"/>
         </w:rPr>
-        <w:t>4</w:t>
+        <w:t>3</w:t>
       </w:r>
     </w:p>
     <w:p>
@@ -2682,14 +3064,21 @@
           <w:u w:val="single"/>
           <w:lang w:val="sv-SE"/>
         </w:rPr>
-        <w:t>Linje 74</w:t>
+        <w:t>Linje 73</w:t>
       </w:r>
       <w:r>
         <w:rPr>
           <w:u w:val="single"/>
           <w:lang w:val="sv-SE"/>
         </w:rPr>
-        <w:t>-76</w:t>
+        <w:t>-7</w:t>
+      </w:r>
+      <w:r>
+        <w:rPr>
+          <w:u w:val="single"/>
+          <w:lang w:val="sv-SE"/>
+        </w:rPr>
+        <w:t>5</w:t>
       </w:r>
     </w:p>
     <w:p>
@@ -2801,7 +3190,21 @@
           <w:u w:val="single"/>
           <w:lang w:val="sv-SE"/>
         </w:rPr>
-        <w:t>Linje 82-83</w:t>
+        <w:t>Linje 80</w:t>
+      </w:r>
+      <w:r>
+        <w:rPr>
+          <w:u w:val="single"/>
+          <w:lang w:val="sv-SE"/>
+        </w:rPr>
+        <w:t>-8</w:t>
+      </w:r>
+      <w:r>
+        <w:rPr>
+          <w:u w:val="single"/>
+          <w:lang w:val="sv-SE"/>
+        </w:rPr>
+        <w:t>1</w:t>
       </w:r>
     </w:p>
     <w:p>
@@ -2927,7 +3330,7 @@
           <w:u w:val="single"/>
           <w:lang w:val="sv-SE"/>
         </w:rPr>
-        <w:t>5</w:t>
+        <w:t>3</w:t>
       </w:r>
     </w:p>
     <w:p>
@@ -2992,7 +3395,13 @@
         <w:rPr>
           <w:lang w:val="sv-SE"/>
         </w:rPr>
-        <w:t>(linje 115)</w:t>
+        <w:t>(linje 113</w:t>
+      </w:r>
+      <w:r>
+        <w:rPr>
+          <w:lang w:val="sv-SE"/>
+        </w:rPr>
+        <w:t>)</w:t>
       </w:r>
       <w:r>
         <w:rPr>
@@ -3019,7 +3428,7 @@
           <w:u w:val="single"/>
           <w:lang w:val="sv-SE"/>
         </w:rPr>
-        <w:t>Linje 152</w:t>
+        <w:t>Linje 150</w:t>
       </w:r>
       <w:r>
         <w:rPr>
@@ -3033,7 +3442,7 @@
           <w:u w:val="single"/>
           <w:lang w:val="sv-SE"/>
         </w:rPr>
-        <w:t>4</w:t>
+        <w:t>2</w:t>
       </w:r>
     </w:p>
     <w:p>
@@ -3165,7 +3574,7 @@
           <w:u w:val="single"/>
           <w:lang w:val="sv-SE"/>
         </w:rPr>
-        <w:t>Linje 172</w:t>
+        <w:t>Linje 170</w:t>
       </w:r>
       <w:r>
         <w:rPr>
@@ -3186,7 +3595,7 @@
           <w:u w:val="single"/>
           <w:lang w:val="sv-SE"/>
         </w:rPr>
-        <w:t>4</w:t>
+        <w:t>2</w:t>
       </w:r>
     </w:p>
     <w:p>
@@ -3280,9 +3689,6 @@
         <w:t xml:space="preserve"> till: ”</w:t>
       </w:r>
       <w:r>
-        <w:t xml:space="preserve"> </w:t>
-      </w:r>
-      <w:r>
         <w:rPr>
           <w:lang w:val="sv-SE"/>
         </w:rPr>
@@ -3313,21 +3719,21 @@
           <w:u w:val="single"/>
           <w:lang w:val="sv-SE"/>
         </w:rPr>
-        <w:t>Linje 169</w:t>
+        <w:t>Linje 145</w:t>
       </w:r>
       <w:r>
         <w:rPr>
           <w:u w:val="single"/>
           <w:lang w:val="sv-SE"/>
         </w:rPr>
-        <w:t>-17</w:t>
+        <w:t>-1</w:t>
       </w:r>
       <w:r>
         <w:rPr>
           <w:u w:val="single"/>
           <w:lang w:val="sv-SE"/>
         </w:rPr>
-        <w:t>1</w:t>
+        <w:t>87</w:t>
       </w:r>
     </w:p>
     <w:p>
@@ -3355,6 +3761,20 @@
           <w:lang w:val="sv-SE"/>
         </w:rPr>
       </w:pPr>
+    </w:p>
+    <w:p>
+      <w:pPr>
+        <w:rPr>
+          <w:lang w:val="sv-SE"/>
+        </w:rPr>
+      </w:pPr>
+    </w:p>
+    <w:p>
+      <w:pPr>
+        <w:rPr>
+          <w:lang w:val="sv-SE"/>
+        </w:rPr>
+      </w:pPr>
       <w:r>
         <w:rPr>
           <w:lang w:val="sv-SE"/>
@@ -3392,22 +3812,205 @@
         <w:rPr>
           <w:lang w:val="sv-SE"/>
         </w:rPr>
-        <w:t>Står i texten där frågo</w:t>
-      </w:r>
-      <w:r>
-        <w:rPr>
-          <w:lang w:val="sv-SE"/>
-        </w:rPr>
-        <w:t>rna är: ”</w:t>
-      </w:r>
-      <w:r>
-        <w:t xml:space="preserve"> </w:t>
-      </w:r>
-      <w:r>
-        <w:rPr>
-          <w:lang w:val="sv-SE"/>
-        </w:rPr>
-        <w:t>Genom att använda faktauppställning kunde sedan frågekonstruktioner skapas för en intervju vilket i sin tur kunde evaluera betydelsen av modell-fas enligt Grades pedagogiska riktlinjer (Bilaga 2).</w:t>
+        <w:t xml:space="preserve"> </w:t>
+      </w:r>
+      <w:r>
+        <w:rPr>
+          <w:lang w:val="sv-SE"/>
+        </w:rPr>
+        <w:t>Står i texten</w:t>
+      </w:r>
+      <w:r>
+        <w:rPr>
+          <w:lang w:val="sv-SE"/>
+        </w:rPr>
+        <w:t xml:space="preserve"> (linje 167-169)</w:t>
+      </w:r>
+      <w:r>
+        <w:rPr>
+          <w:lang w:val="sv-SE"/>
+        </w:rPr>
+        <w:t xml:space="preserve"> där frågo</w:t>
+      </w:r>
+      <w:r>
+        <w:rPr>
+          <w:lang w:val="sv-SE"/>
+        </w:rPr>
+        <w:t>rna ligger</w:t>
+      </w:r>
+      <w:r>
+        <w:rPr>
+          <w:lang w:val="sv-SE"/>
+        </w:rPr>
+        <w:t>: ”</w:t>
+      </w:r>
+      <w:proofErr w:type="spellStart"/>
+      <w:r>
+        <w:t>Genom</w:t>
+      </w:r>
+      <w:proofErr w:type="spellEnd"/>
+      <w:r>
+        <w:t xml:space="preserve"> </w:t>
+      </w:r>
+      <w:proofErr w:type="spellStart"/>
+      <w:r>
+        <w:t>att</w:t>
+      </w:r>
+      <w:proofErr w:type="spellEnd"/>
+      <w:r>
+        <w:t xml:space="preserve"> </w:t>
+      </w:r>
+      <w:proofErr w:type="spellStart"/>
+      <w:r>
+        <w:t>använda</w:t>
+      </w:r>
+      <w:proofErr w:type="spellEnd"/>
+      <w:r>
+        <w:t xml:space="preserve"> </w:t>
+      </w:r>
+      <w:proofErr w:type="spellStart"/>
+      <w:r>
+        <w:t>faktauppställning</w:t>
+      </w:r>
+      <w:proofErr w:type="spellEnd"/>
+      <w:r>
+        <w:t xml:space="preserve"> </w:t>
+      </w:r>
+      <w:proofErr w:type="spellStart"/>
+      <w:r>
+        <w:t>kunde</w:t>
+      </w:r>
+      <w:proofErr w:type="spellEnd"/>
+      <w:r>
+        <w:t xml:space="preserve"> sedan </w:t>
+      </w:r>
+      <w:proofErr w:type="spellStart"/>
+      <w:r>
+        <w:t>frågekonstruktioner</w:t>
+      </w:r>
+      <w:proofErr w:type="spellEnd"/>
+      <w:r>
+        <w:t xml:space="preserve"> </w:t>
+      </w:r>
+      <w:proofErr w:type="spellStart"/>
+      <w:r>
+        <w:t>skapas</w:t>
+      </w:r>
+      <w:proofErr w:type="spellEnd"/>
+      <w:r>
+        <w:t xml:space="preserve"> </w:t>
+      </w:r>
+      <w:proofErr w:type="spellStart"/>
+      <w:r>
+        <w:t>för</w:t>
+      </w:r>
+      <w:proofErr w:type="spellEnd"/>
+      <w:r>
+        <w:t xml:space="preserve"> en </w:t>
+      </w:r>
+      <w:proofErr w:type="spellStart"/>
+      <w:r>
+        <w:t>intervju</w:t>
+      </w:r>
+      <w:proofErr w:type="spellEnd"/>
+      <w:r>
+        <w:t xml:space="preserve"> </w:t>
+      </w:r>
+      <w:proofErr w:type="spellStart"/>
+      <w:r>
+        <w:t>vilket</w:t>
+      </w:r>
+      <w:proofErr w:type="spellEnd"/>
+      <w:r>
+        <w:t xml:space="preserve"> </w:t>
+      </w:r>
+      <w:proofErr w:type="spellStart"/>
+      <w:r>
+        <w:t>i</w:t>
+      </w:r>
+      <w:proofErr w:type="spellEnd"/>
+      <w:r>
+        <w:t xml:space="preserve"> sin </w:t>
+      </w:r>
+      <w:proofErr w:type="spellStart"/>
+      <w:r>
+        <w:t>tur</w:t>
+      </w:r>
+      <w:proofErr w:type="spellEnd"/>
+      <w:r>
+        <w:t xml:space="preserve"> </w:t>
+      </w:r>
+      <w:proofErr w:type="spellStart"/>
+      <w:r>
+        <w:t>kunde</w:t>
+      </w:r>
+      <w:proofErr w:type="spellEnd"/>
+      <w:r>
+        <w:t xml:space="preserve"> </w:t>
+      </w:r>
+      <w:proofErr w:type="spellStart"/>
+      <w:r>
+        <w:t>evaluera</w:t>
+      </w:r>
+      <w:proofErr w:type="spellEnd"/>
+      <w:r>
+        <w:t xml:space="preserve"> </w:t>
+      </w:r>
+      <w:proofErr w:type="spellStart"/>
+      <w:r>
+        <w:t>betydelsen</w:t>
+      </w:r>
+      <w:proofErr w:type="spellEnd"/>
+      <w:r>
+        <w:t xml:space="preserve"> </w:t>
+      </w:r>
+      <w:proofErr w:type="spellStart"/>
+      <w:r>
+        <w:t>av</w:t>
+      </w:r>
+      <w:proofErr w:type="spellEnd"/>
+      <w:r>
+        <w:t xml:space="preserve"> </w:t>
+      </w:r>
+      <w:proofErr w:type="spellStart"/>
+      <w:r>
+        <w:t>modell-fas</w:t>
+      </w:r>
+      <w:proofErr w:type="spellEnd"/>
+      <w:r>
+        <w:t xml:space="preserve"> </w:t>
+      </w:r>
+      <w:proofErr w:type="spellStart"/>
+      <w:r>
+        <w:t>enligt</w:t>
+      </w:r>
+      <w:proofErr w:type="spellEnd"/>
+      <w:r>
+        <w:t xml:space="preserve"> Grades </w:t>
+      </w:r>
+      <w:proofErr w:type="spellStart"/>
+      <w:r>
+        <w:t>pedagogiska</w:t>
+      </w:r>
+      <w:proofErr w:type="spellEnd"/>
+      <w:r>
+        <w:t xml:space="preserve"> </w:t>
+      </w:r>
+      <w:proofErr w:type="spellStart"/>
+      <w:r>
+        <w:t>riktlinjer</w:t>
+      </w:r>
+      <w:proofErr w:type="spellEnd"/>
+      <w:r>
+        <w:t xml:space="preserve"> (</w:t>
+      </w:r>
+      <w:proofErr w:type="spellStart"/>
+      <w:r>
+        <w:t>Bilaga</w:t>
+      </w:r>
+      <w:proofErr w:type="spellEnd"/>
+      <w:r>
+        <w:t xml:space="preserve"> 2).</w:t>
       </w:r>
       <w:r>
         <w:rPr>
@@ -3433,7 +4036,19 @@
         <w:rPr>
           <w:lang w:val="sv-SE"/>
         </w:rPr>
-        <w:t>Kopplingar till pedagogiska modeller och Grades riktlinjer? – Tycker att denna kommentar har också med problem med utskrivande av bilagor men… Faktauppställning (Bilaga 1) var grunden till frågekonstruktionerna (Bilaga 2). Faktauppställning är uppdelad efter modeller och modell</w:t>
+        <w:t>Kopplingar till pedagogiska modeller och Grades riktlinjer? – Tycker att denna kommentar har också med problem med utskrivande av bilagor</w:t>
+      </w:r>
+      <w:r>
+        <w:rPr>
+          <w:lang w:val="sv-SE"/>
+        </w:rPr>
+        <w:t xml:space="preserve"> att göra</w:t>
+      </w:r>
+      <w:r>
+        <w:rPr>
+          <w:lang w:val="sv-SE"/>
+        </w:rPr>
+        <w:t xml:space="preserve"> men… Faktauppställning (Bilaga 1) var grunden till frågekonstruktionerna (Bilaga 2). Faktauppställning är uppdelad efter modeller och modell</w:t>
       </w:r>
       <w:r>
         <w:rPr>
@@ -3457,14 +4072,523 @@
         <w:rPr>
           <w:lang w:val="sv-SE"/>
         </w:rPr>
-        <w:t>fas. Där i ligger kopplingen mellan pedagogiska modeller och frågekonstruktionerna. Kopplingen mellan pedagogiska modeller/perspektiv och Grades pedagogiska riktlinjer görs med hjälp av intervju resultat. Frågekonstruktionerna är utvecklade bara med hänsyn till kriterier för de olika pedagogiska modellerna och är helt oberoende av Grades nuvarande pedagogiska riktlinjer. Målet med intervjun är faktiskt att ”koppla” de tre modeller/perspektiv till Grades pedagogiska riktlinjer. Detta står i texten ”</w:t>
-      </w:r>
-      <w:r>
-        <w:rPr>
-          <w:rFonts w:cs="Times New Roman"/>
-          <w:lang w:val="sv-SE"/>
-        </w:rPr>
-        <w:t>Målet med att göra en intervju var att utvärdera vilket pedagogiskt perspektiv som ligger närmast de pedagogiska riktlinjer som Grade använder sig av i dagsläget. Detta gjordes genom att bedöma hur en representativ pedagogisk modell från varje perspektiv presterade enligt Grades nuvarande pedagogiska riktlinjer.</w:t>
+        <w:t>fas. Där i ligger kopplingen mellan pedagogiska modeller och frågekonstruktionerna. Kopplingen mellan pedagogiska modeller/perspektiv och Grades pedagogiska riktlinjer görs med hjälp av intervju resultat. Frågekonstruktionerna är utvecklade bara med hänsyn till kriterier för de olika pedagogiska modellerna och är helt oberoende av Grades nuvarande pedagogiska riktlinjer. Målet med intervjun är att ”koppla” de tre modeller/perspektiv till Grades pedagogiska riktlinjer. Detta står i texten</w:t>
+      </w:r>
+      <w:r>
+        <w:rPr>
+          <w:lang w:val="sv-SE"/>
+        </w:rPr>
+        <w:t xml:space="preserve"> (linje 146-149):</w:t>
+      </w:r>
+      <w:r>
+        <w:rPr>
+          <w:lang w:val="sv-SE"/>
+        </w:rPr>
+        <w:t xml:space="preserve"> ”</w:t>
+      </w:r>
+      <w:proofErr w:type="spellStart"/>
+      <w:r>
+        <w:rPr>
+          <w:rFonts w:cs="Times New Roman"/>
+        </w:rPr>
+        <w:t>Målet</w:t>
+      </w:r>
+      <w:proofErr w:type="spellEnd"/>
+      <w:r>
+        <w:rPr>
+          <w:rFonts w:cs="Times New Roman"/>
+        </w:rPr>
+        <w:t xml:space="preserve"> med </w:t>
+      </w:r>
+      <w:proofErr w:type="spellStart"/>
+      <w:r>
+        <w:rPr>
+          <w:rFonts w:cs="Times New Roman"/>
+        </w:rPr>
+        <w:t>att</w:t>
+      </w:r>
+      <w:proofErr w:type="spellEnd"/>
+      <w:r>
+        <w:rPr>
+          <w:rFonts w:cs="Times New Roman"/>
+        </w:rPr>
+        <w:t xml:space="preserve"> </w:t>
+      </w:r>
+      <w:proofErr w:type="spellStart"/>
+      <w:r>
+        <w:rPr>
+          <w:rFonts w:cs="Times New Roman"/>
+        </w:rPr>
+        <w:t>göra</w:t>
+      </w:r>
+      <w:proofErr w:type="spellEnd"/>
+      <w:r>
+        <w:rPr>
+          <w:rFonts w:cs="Times New Roman"/>
+        </w:rPr>
+        <w:t xml:space="preserve"> en </w:t>
+      </w:r>
+      <w:proofErr w:type="spellStart"/>
+      <w:r>
+        <w:rPr>
+          <w:rFonts w:cs="Times New Roman"/>
+        </w:rPr>
+        <w:t>intervju</w:t>
+      </w:r>
+      <w:proofErr w:type="spellEnd"/>
+      <w:r>
+        <w:rPr>
+          <w:rFonts w:cs="Times New Roman"/>
+        </w:rPr>
+        <w:t xml:space="preserve"> </w:t>
+      </w:r>
+      <w:proofErr w:type="spellStart"/>
+      <w:r>
+        <w:rPr>
+          <w:rFonts w:cs="Times New Roman"/>
+        </w:rPr>
+        <w:t>var</w:t>
+      </w:r>
+      <w:proofErr w:type="spellEnd"/>
+      <w:r>
+        <w:rPr>
+          <w:rFonts w:cs="Times New Roman"/>
+        </w:rPr>
+        <w:t xml:space="preserve"> </w:t>
+      </w:r>
+      <w:proofErr w:type="spellStart"/>
+      <w:r>
+        <w:rPr>
+          <w:rFonts w:cs="Times New Roman"/>
+        </w:rPr>
+        <w:t>att</w:t>
+      </w:r>
+      <w:proofErr w:type="spellEnd"/>
+      <w:r>
+        <w:rPr>
+          <w:rFonts w:cs="Times New Roman"/>
+        </w:rPr>
+        <w:t xml:space="preserve"> </w:t>
+      </w:r>
+      <w:proofErr w:type="spellStart"/>
+      <w:r>
+        <w:rPr>
+          <w:rFonts w:cs="Times New Roman"/>
+        </w:rPr>
+        <w:t>utvärdera</w:t>
+      </w:r>
+      <w:proofErr w:type="spellEnd"/>
+      <w:r>
+        <w:rPr>
+          <w:rFonts w:cs="Times New Roman"/>
+        </w:rPr>
+        <w:t xml:space="preserve"> </w:t>
+      </w:r>
+      <w:proofErr w:type="spellStart"/>
+      <w:r>
+        <w:rPr>
+          <w:rFonts w:cs="Times New Roman"/>
+        </w:rPr>
+        <w:t>vilket</w:t>
+      </w:r>
+      <w:proofErr w:type="spellEnd"/>
+      <w:r>
+        <w:rPr>
+          <w:rFonts w:cs="Times New Roman"/>
+        </w:rPr>
+        <w:t xml:space="preserve"> </w:t>
+      </w:r>
+      <w:proofErr w:type="spellStart"/>
+      <w:r>
+        <w:rPr>
+          <w:rFonts w:cs="Times New Roman"/>
+        </w:rPr>
+        <w:t>pedagogiskt</w:t>
+      </w:r>
+      <w:proofErr w:type="spellEnd"/>
+      <w:r>
+        <w:rPr>
+          <w:rFonts w:cs="Times New Roman"/>
+        </w:rPr>
+        <w:t xml:space="preserve"> </w:t>
+      </w:r>
+      <w:proofErr w:type="spellStart"/>
+      <w:r>
+        <w:rPr>
+          <w:rFonts w:cs="Times New Roman"/>
+        </w:rPr>
+        <w:t>perspektiv</w:t>
+      </w:r>
+      <w:proofErr w:type="spellEnd"/>
+      <w:r>
+        <w:rPr>
+          <w:rFonts w:cs="Times New Roman"/>
+        </w:rPr>
+        <w:t xml:space="preserve"> </w:t>
+      </w:r>
+      <w:proofErr w:type="spellStart"/>
+      <w:r>
+        <w:rPr>
+          <w:rFonts w:cs="Times New Roman"/>
+        </w:rPr>
+        <w:t>som</w:t>
+      </w:r>
+      <w:proofErr w:type="spellEnd"/>
+      <w:r>
+        <w:rPr>
+          <w:rFonts w:cs="Times New Roman"/>
+        </w:rPr>
+        <w:t xml:space="preserve"> ligger </w:t>
+      </w:r>
+      <w:proofErr w:type="spellStart"/>
+      <w:r>
+        <w:rPr>
+          <w:rFonts w:cs="Times New Roman"/>
+        </w:rPr>
+        <w:t>närmast</w:t>
+      </w:r>
+      <w:proofErr w:type="spellEnd"/>
+      <w:r>
+        <w:rPr>
+          <w:rFonts w:cs="Times New Roman"/>
+        </w:rPr>
+        <w:t xml:space="preserve"> de </w:t>
+      </w:r>
+      <w:proofErr w:type="spellStart"/>
+      <w:r>
+        <w:rPr>
+          <w:rFonts w:cs="Times New Roman"/>
+        </w:rPr>
+        <w:t>pedagogiska</w:t>
+      </w:r>
+      <w:proofErr w:type="spellEnd"/>
+      <w:r>
+        <w:rPr>
+          <w:rFonts w:cs="Times New Roman"/>
+        </w:rPr>
+        <w:t xml:space="preserve"> </w:t>
+      </w:r>
+      <w:proofErr w:type="spellStart"/>
+      <w:r>
+        <w:rPr>
+          <w:rFonts w:cs="Times New Roman"/>
+        </w:rPr>
+        <w:t>riktlinjer</w:t>
+      </w:r>
+      <w:proofErr w:type="spellEnd"/>
+      <w:r>
+        <w:rPr>
+          <w:rFonts w:cs="Times New Roman"/>
+        </w:rPr>
+        <w:t xml:space="preserve"> </w:t>
+      </w:r>
+      <w:proofErr w:type="spellStart"/>
+      <w:r>
+        <w:rPr>
+          <w:rFonts w:cs="Times New Roman"/>
+        </w:rPr>
+        <w:t>som</w:t>
+      </w:r>
+      <w:proofErr w:type="spellEnd"/>
+      <w:r>
+        <w:rPr>
+          <w:rFonts w:cs="Times New Roman"/>
+        </w:rPr>
+        <w:t xml:space="preserve"> Grade </w:t>
+      </w:r>
+      <w:proofErr w:type="spellStart"/>
+      <w:r>
+        <w:rPr>
+          <w:rFonts w:cs="Times New Roman"/>
+        </w:rPr>
+        <w:t>använder</w:t>
+      </w:r>
+      <w:proofErr w:type="spellEnd"/>
+      <w:r>
+        <w:rPr>
+          <w:rFonts w:cs="Times New Roman"/>
+        </w:rPr>
+        <w:t xml:space="preserve"> sig </w:t>
+      </w:r>
+      <w:proofErr w:type="spellStart"/>
+      <w:r>
+        <w:rPr>
+          <w:rFonts w:cs="Times New Roman"/>
+        </w:rPr>
+        <w:t>av</w:t>
+      </w:r>
+      <w:proofErr w:type="spellEnd"/>
+      <w:r>
+        <w:rPr>
+          <w:rFonts w:cs="Times New Roman"/>
+        </w:rPr>
+        <w:t xml:space="preserve"> </w:t>
+      </w:r>
+      <w:proofErr w:type="spellStart"/>
+      <w:r>
+        <w:rPr>
+          <w:rFonts w:cs="Times New Roman"/>
+        </w:rPr>
+        <w:t>i</w:t>
+      </w:r>
+      <w:proofErr w:type="spellEnd"/>
+      <w:r>
+        <w:rPr>
+          <w:rFonts w:cs="Times New Roman"/>
+        </w:rPr>
+        <w:t xml:space="preserve"> </w:t>
+      </w:r>
+      <w:proofErr w:type="spellStart"/>
+      <w:r>
+        <w:rPr>
+          <w:rFonts w:cs="Times New Roman"/>
+        </w:rPr>
+        <w:t>dagsläget</w:t>
+      </w:r>
+      <w:proofErr w:type="spellEnd"/>
+      <w:r>
+        <w:rPr>
+          <w:rFonts w:cs="Times New Roman"/>
+        </w:rPr>
+        <w:t xml:space="preserve">. </w:t>
+      </w:r>
+      <w:proofErr w:type="spellStart"/>
+      <w:r>
+        <w:rPr>
+          <w:rFonts w:cs="Times New Roman"/>
+        </w:rPr>
+        <w:t>Detta</w:t>
+      </w:r>
+      <w:proofErr w:type="spellEnd"/>
+      <w:r>
+        <w:rPr>
+          <w:rFonts w:cs="Times New Roman"/>
+        </w:rPr>
+        <w:t xml:space="preserve"> </w:t>
+      </w:r>
+      <w:proofErr w:type="spellStart"/>
+      <w:r>
+        <w:rPr>
+          <w:rFonts w:cs="Times New Roman"/>
+        </w:rPr>
+        <w:t>gjordes</w:t>
+      </w:r>
+      <w:proofErr w:type="spellEnd"/>
+      <w:r>
+        <w:rPr>
+          <w:rFonts w:cs="Times New Roman"/>
+        </w:rPr>
+        <w:t xml:space="preserve"> </w:t>
+      </w:r>
+      <w:proofErr w:type="spellStart"/>
+      <w:r>
+        <w:rPr>
+          <w:rFonts w:cs="Times New Roman"/>
+        </w:rPr>
+        <w:t>genom</w:t>
+      </w:r>
+      <w:proofErr w:type="spellEnd"/>
+      <w:r>
+        <w:rPr>
+          <w:rFonts w:cs="Times New Roman"/>
+        </w:rPr>
+        <w:t xml:space="preserve"> </w:t>
+      </w:r>
+      <w:proofErr w:type="spellStart"/>
+      <w:r>
+        <w:rPr>
+          <w:rFonts w:cs="Times New Roman"/>
+        </w:rPr>
+        <w:t>att</w:t>
+      </w:r>
+      <w:proofErr w:type="spellEnd"/>
+      <w:r>
+        <w:rPr>
+          <w:rFonts w:cs="Times New Roman"/>
+        </w:rPr>
+        <w:t xml:space="preserve"> </w:t>
+      </w:r>
+      <w:proofErr w:type="spellStart"/>
+      <w:r>
+        <w:rPr>
+          <w:rFonts w:cs="Times New Roman"/>
+        </w:rPr>
+        <w:t>bedöma</w:t>
+      </w:r>
+      <w:proofErr w:type="spellEnd"/>
+      <w:r>
+        <w:rPr>
+          <w:rFonts w:cs="Times New Roman"/>
+        </w:rPr>
+        <w:t xml:space="preserve"> </w:t>
+      </w:r>
+      <w:proofErr w:type="spellStart"/>
+      <w:r>
+        <w:rPr>
+          <w:rFonts w:cs="Times New Roman"/>
+        </w:rPr>
+        <w:t>hur</w:t>
+      </w:r>
+      <w:proofErr w:type="spellEnd"/>
+      <w:r>
+        <w:rPr>
+          <w:rFonts w:cs="Times New Roman"/>
+        </w:rPr>
+        <w:t xml:space="preserve"> en </w:t>
+      </w:r>
+      <w:proofErr w:type="spellStart"/>
+      <w:r>
+        <w:rPr>
+          <w:rFonts w:cs="Times New Roman"/>
+        </w:rPr>
+        <w:t>representativ</w:t>
+      </w:r>
+      <w:proofErr w:type="spellEnd"/>
+      <w:r>
+        <w:rPr>
+          <w:rFonts w:cs="Times New Roman"/>
+        </w:rPr>
+        <w:t xml:space="preserve"> </w:t>
+      </w:r>
+      <w:proofErr w:type="spellStart"/>
+      <w:r>
+        <w:rPr>
+          <w:rFonts w:cs="Times New Roman"/>
+        </w:rPr>
+        <w:t>pedagogisk</w:t>
+      </w:r>
+      <w:proofErr w:type="spellEnd"/>
+      <w:r>
+        <w:rPr>
+          <w:rFonts w:cs="Times New Roman"/>
+        </w:rPr>
+        <w:t xml:space="preserve"> </w:t>
+      </w:r>
+      <w:proofErr w:type="spellStart"/>
+      <w:r>
+        <w:rPr>
+          <w:rFonts w:cs="Times New Roman"/>
+        </w:rPr>
+        <w:t>modell</w:t>
+      </w:r>
+      <w:proofErr w:type="spellEnd"/>
+      <w:r>
+        <w:rPr>
+          <w:rFonts w:cs="Times New Roman"/>
+        </w:rPr>
+        <w:t xml:space="preserve"> </w:t>
+      </w:r>
+      <w:proofErr w:type="spellStart"/>
+      <w:r>
+        <w:rPr>
+          <w:rFonts w:cs="Times New Roman"/>
+        </w:rPr>
+        <w:t>från</w:t>
+      </w:r>
+      <w:proofErr w:type="spellEnd"/>
+      <w:r>
+        <w:rPr>
+          <w:rFonts w:cs="Times New Roman"/>
+        </w:rPr>
+        <w:t xml:space="preserve"> </w:t>
+      </w:r>
+      <w:proofErr w:type="spellStart"/>
+      <w:r>
+        <w:rPr>
+          <w:rFonts w:cs="Times New Roman"/>
+        </w:rPr>
+        <w:t>varje</w:t>
+      </w:r>
+      <w:proofErr w:type="spellEnd"/>
+      <w:r>
+        <w:rPr>
+          <w:rFonts w:cs="Times New Roman"/>
+        </w:rPr>
+        <w:t xml:space="preserve"> </w:t>
+      </w:r>
+      <w:proofErr w:type="spellStart"/>
+      <w:r>
+        <w:rPr>
+          <w:rFonts w:cs="Times New Roman"/>
+        </w:rPr>
+        <w:t>perspektiv</w:t>
+      </w:r>
+      <w:proofErr w:type="spellEnd"/>
+      <w:r>
+        <w:rPr>
+          <w:rFonts w:cs="Times New Roman"/>
+        </w:rPr>
+        <w:t xml:space="preserve"> </w:t>
+      </w:r>
+      <w:proofErr w:type="spellStart"/>
+      <w:r>
+        <w:rPr>
+          <w:rFonts w:cs="Times New Roman"/>
+        </w:rPr>
+        <w:t>presterade</w:t>
+      </w:r>
+      <w:proofErr w:type="spellEnd"/>
+      <w:r>
+        <w:rPr>
+          <w:rFonts w:cs="Times New Roman"/>
+        </w:rPr>
+        <w:t xml:space="preserve"> </w:t>
+      </w:r>
+      <w:proofErr w:type="spellStart"/>
+      <w:r>
+        <w:rPr>
+          <w:rFonts w:cs="Times New Roman"/>
+        </w:rPr>
+        <w:t>enligt</w:t>
+      </w:r>
+      <w:proofErr w:type="spellEnd"/>
+      <w:r>
+        <w:rPr>
+          <w:rFonts w:cs="Times New Roman"/>
+        </w:rPr>
+        <w:t xml:space="preserve"> Grades </w:t>
+      </w:r>
+      <w:proofErr w:type="spellStart"/>
+      <w:r>
+        <w:rPr>
+          <w:rFonts w:cs="Times New Roman"/>
+        </w:rPr>
+        <w:t>nuvarande</w:t>
+      </w:r>
+      <w:proofErr w:type="spellEnd"/>
+      <w:r>
+        <w:rPr>
+          <w:rFonts w:cs="Times New Roman"/>
+        </w:rPr>
+        <w:t xml:space="preserve"> </w:t>
+      </w:r>
+      <w:proofErr w:type="spellStart"/>
+      <w:r>
+        <w:rPr>
+          <w:rFonts w:cs="Times New Roman"/>
+        </w:rPr>
+        <w:t>pedagogiska</w:t>
+      </w:r>
+      <w:proofErr w:type="spellEnd"/>
+      <w:r>
+        <w:rPr>
+          <w:rFonts w:cs="Times New Roman"/>
+        </w:rPr>
+        <w:t xml:space="preserve"> </w:t>
+      </w:r>
+      <w:proofErr w:type="spellStart"/>
+      <w:r>
+        <w:rPr>
+          <w:rFonts w:cs="Times New Roman"/>
+        </w:rPr>
+        <w:t>riktlinjer</w:t>
+      </w:r>
+      <w:proofErr w:type="spellEnd"/>
+      <w:r>
+        <w:rPr>
+          <w:rFonts w:cs="Times New Roman"/>
+        </w:rPr>
+        <w:t>.</w:t>
       </w:r>
       <w:r>
         <w:rPr>
@@ -3619,12 +4743,307 @@
         </w:rPr>
         <w:t xml:space="preserve"> till: ”</w:t>
       </w:r>
+      <w:proofErr w:type="spellStart"/>
+      <w:r>
+        <w:rPr>
+          <w:rFonts w:eastAsia="Times New Roman" w:cs="Times New Roman"/>
+          <w:lang w:eastAsia="sv-SE"/>
+        </w:rPr>
+        <w:t>Utifrån</w:t>
+      </w:r>
+      <w:proofErr w:type="spellEnd"/>
+      <w:r>
+        <w:rPr>
+          <w:rFonts w:eastAsia="Times New Roman" w:cs="Times New Roman"/>
+          <w:lang w:eastAsia="sv-SE"/>
+        </w:rPr>
+        <w:t xml:space="preserve"> </w:t>
+      </w:r>
+      <w:proofErr w:type="spellStart"/>
+      <w:r>
+        <w:rPr>
+          <w:rFonts w:eastAsia="Times New Roman" w:cs="Times New Roman"/>
+          <w:lang w:eastAsia="sv-SE"/>
+        </w:rPr>
+        <w:t>dessa</w:t>
+      </w:r>
+      <w:proofErr w:type="spellEnd"/>
+      <w:r>
+        <w:rPr>
+          <w:rFonts w:eastAsia="Times New Roman" w:cs="Times New Roman"/>
+          <w:lang w:eastAsia="sv-SE"/>
+        </w:rPr>
+        <w:t xml:space="preserve"> </w:t>
+      </w:r>
+      <w:proofErr w:type="spellStart"/>
+      <w:r>
+        <w:rPr>
+          <w:rFonts w:eastAsia="Times New Roman" w:cs="Times New Roman"/>
+          <w:lang w:eastAsia="sv-SE"/>
+        </w:rPr>
+        <w:t>riktlinjer</w:t>
+      </w:r>
+      <w:proofErr w:type="spellEnd"/>
+      <w:r>
+        <w:rPr>
+          <w:rFonts w:eastAsia="Times New Roman" w:cs="Times New Roman"/>
+          <w:lang w:eastAsia="sv-SE"/>
+        </w:rPr>
+        <w:t xml:space="preserve"> </w:t>
+      </w:r>
+      <w:proofErr w:type="spellStart"/>
+      <w:r>
+        <w:rPr>
+          <w:rFonts w:eastAsia="Times New Roman" w:cs="Times New Roman"/>
+          <w:lang w:eastAsia="sv-SE"/>
+        </w:rPr>
+        <w:t>sammanställdes</w:t>
+      </w:r>
+      <w:proofErr w:type="spellEnd"/>
+      <w:r>
+        <w:rPr>
+          <w:rFonts w:eastAsia="Times New Roman" w:cs="Times New Roman"/>
+          <w:lang w:eastAsia="sv-SE"/>
+        </w:rPr>
+        <w:t xml:space="preserve"> en </w:t>
+      </w:r>
+      <w:proofErr w:type="spellStart"/>
+      <w:r>
+        <w:rPr>
+          <w:rFonts w:eastAsia="Times New Roman" w:cs="Times New Roman"/>
+          <w:lang w:eastAsia="sv-SE"/>
+        </w:rPr>
+        <w:t>sammanfattning</w:t>
+      </w:r>
+      <w:proofErr w:type="spellEnd"/>
+      <w:r>
+        <w:rPr>
+          <w:rFonts w:eastAsia="Times New Roman" w:cs="Times New Roman"/>
+          <w:lang w:eastAsia="sv-SE"/>
+        </w:rPr>
+        <w:t xml:space="preserve"> </w:t>
+      </w:r>
+      <w:proofErr w:type="spellStart"/>
+      <w:r>
+        <w:rPr>
+          <w:rFonts w:eastAsia="Times New Roman" w:cs="Times New Roman"/>
+          <w:lang w:eastAsia="sv-SE"/>
+        </w:rPr>
+        <w:t>av</w:t>
+      </w:r>
+      <w:proofErr w:type="spellEnd"/>
+      <w:r>
+        <w:rPr>
+          <w:rFonts w:eastAsia="Times New Roman" w:cs="Times New Roman"/>
+          <w:lang w:eastAsia="sv-SE"/>
+        </w:rPr>
+        <w:t xml:space="preserve"> DIM’s </w:t>
+      </w:r>
+      <w:proofErr w:type="spellStart"/>
+      <w:r>
+        <w:rPr>
+          <w:rFonts w:eastAsia="Times New Roman" w:cs="Times New Roman"/>
+          <w:lang w:eastAsia="sv-SE"/>
+        </w:rPr>
+        <w:t>modellelement</w:t>
+      </w:r>
+      <w:proofErr w:type="spellEnd"/>
+      <w:r>
+        <w:rPr>
+          <w:rFonts w:eastAsia="Times New Roman" w:cs="Times New Roman"/>
+          <w:lang w:eastAsia="sv-SE"/>
+        </w:rPr>
+        <w:t xml:space="preserve"> </w:t>
+      </w:r>
+      <w:proofErr w:type="spellStart"/>
+      <w:r>
+        <w:rPr>
+          <w:rFonts w:eastAsia="Times New Roman" w:cs="Times New Roman"/>
+          <w:lang w:eastAsia="sv-SE"/>
+        </w:rPr>
+        <w:t>som</w:t>
+      </w:r>
+      <w:proofErr w:type="spellEnd"/>
+      <w:r>
+        <w:rPr>
+          <w:rFonts w:eastAsia="Times New Roman" w:cs="Times New Roman"/>
+          <w:lang w:eastAsia="sv-SE"/>
+        </w:rPr>
+        <w:t xml:space="preserve"> </w:t>
+      </w:r>
+      <w:proofErr w:type="spellStart"/>
+      <w:r>
+        <w:rPr>
+          <w:rFonts w:eastAsia="Times New Roman" w:cs="Times New Roman"/>
+          <w:lang w:eastAsia="sv-SE"/>
+        </w:rPr>
+        <w:t>därefter</w:t>
+      </w:r>
+      <w:proofErr w:type="spellEnd"/>
+      <w:r>
+        <w:rPr>
+          <w:rFonts w:eastAsia="Times New Roman" w:cs="Times New Roman"/>
+          <w:lang w:eastAsia="sv-SE"/>
+        </w:rPr>
+        <w:t xml:space="preserve"> </w:t>
+      </w:r>
+      <w:proofErr w:type="spellStart"/>
+      <w:r>
+        <w:rPr>
+          <w:rFonts w:eastAsia="Times New Roman" w:cs="Times New Roman"/>
+          <w:lang w:eastAsia="sv-SE"/>
+        </w:rPr>
+        <w:t>utnyttjades</w:t>
+      </w:r>
+      <w:proofErr w:type="spellEnd"/>
+      <w:r>
+        <w:rPr>
+          <w:rFonts w:eastAsia="Times New Roman" w:cs="Times New Roman"/>
+          <w:lang w:eastAsia="sv-SE"/>
+        </w:rPr>
+        <w:t xml:space="preserve"> </w:t>
+      </w:r>
+      <w:proofErr w:type="spellStart"/>
+      <w:r>
+        <w:rPr>
+          <w:rFonts w:eastAsia="Times New Roman" w:cs="Times New Roman"/>
+          <w:lang w:eastAsia="sv-SE"/>
+        </w:rPr>
+        <w:t>för</w:t>
+      </w:r>
+      <w:proofErr w:type="spellEnd"/>
+      <w:r>
+        <w:rPr>
+          <w:rFonts w:eastAsia="Times New Roman" w:cs="Times New Roman"/>
+          <w:lang w:eastAsia="sv-SE"/>
+        </w:rPr>
+        <w:t xml:space="preserve"> </w:t>
+      </w:r>
+      <w:proofErr w:type="spellStart"/>
+      <w:r>
+        <w:rPr>
+          <w:rFonts w:eastAsia="Times New Roman" w:cs="Times New Roman"/>
+          <w:lang w:eastAsia="sv-SE"/>
+        </w:rPr>
+        <w:t>att</w:t>
+      </w:r>
+      <w:proofErr w:type="spellEnd"/>
+      <w:r>
+        <w:rPr>
+          <w:rFonts w:eastAsia="Times New Roman" w:cs="Times New Roman"/>
+          <w:lang w:eastAsia="sv-SE"/>
+        </w:rPr>
+        <w:t xml:space="preserve"> </w:t>
+      </w:r>
+      <w:proofErr w:type="spellStart"/>
+      <w:r>
+        <w:rPr>
+          <w:rFonts w:eastAsia="Times New Roman" w:cs="Times New Roman"/>
+          <w:lang w:eastAsia="sv-SE"/>
+        </w:rPr>
+        <w:t>utforma</w:t>
+      </w:r>
+      <w:proofErr w:type="spellEnd"/>
+      <w:r>
+        <w:rPr>
+          <w:rFonts w:eastAsia="Times New Roman" w:cs="Times New Roman"/>
+          <w:lang w:eastAsia="sv-SE"/>
+        </w:rPr>
+        <w:t xml:space="preserve"> </w:t>
+      </w:r>
+      <w:proofErr w:type="spellStart"/>
+      <w:r>
+        <w:rPr>
+          <w:rFonts w:eastAsia="Times New Roman" w:cs="Times New Roman"/>
+          <w:lang w:eastAsia="sv-SE"/>
+        </w:rPr>
+        <w:t>ett</w:t>
+      </w:r>
+      <w:proofErr w:type="spellEnd"/>
+      <w:r>
+        <w:rPr>
+          <w:rFonts w:eastAsia="Times New Roman" w:cs="Times New Roman"/>
+          <w:lang w:eastAsia="sv-SE"/>
+        </w:rPr>
+        <w:t xml:space="preserve"> </w:t>
+      </w:r>
+      <w:proofErr w:type="spellStart"/>
+      <w:r>
+        <w:rPr>
+          <w:rFonts w:eastAsia="Times New Roman" w:cs="Times New Roman"/>
+          <w:lang w:eastAsia="sv-SE"/>
+        </w:rPr>
+        <w:t>formulär</w:t>
+      </w:r>
+      <w:proofErr w:type="spellEnd"/>
+      <w:r>
+        <w:rPr>
+          <w:rFonts w:eastAsia="Times New Roman" w:cs="Times New Roman"/>
+          <w:lang w:eastAsia="sv-SE"/>
+        </w:rPr>
+        <w:t>.</w:t>
+      </w:r>
+      <w:r>
+        <w:rPr>
+          <w:lang w:val="sv-SE"/>
+        </w:rPr>
+        <w:t>”</w:t>
+      </w:r>
+    </w:p>
+    <w:p>
+      <w:pPr>
+        <w:rPr>
+          <w:u w:val="single"/>
+          <w:lang w:val="sv-SE"/>
+        </w:rPr>
+      </w:pPr>
+    </w:p>
+    <w:p>
+      <w:pPr>
+        <w:rPr>
+          <w:lang w:val="sv-SE"/>
+        </w:rPr>
+      </w:pPr>
+      <w:r>
+        <w:rPr>
+          <w:u w:val="single"/>
+          <w:lang w:val="sv-SE"/>
+        </w:rPr>
+        <w:t>Linje 200</w:t>
+      </w:r>
+      <w:r>
+        <w:rPr>
+          <w:u w:val="single"/>
+          <w:lang w:val="sv-SE"/>
+        </w:rPr>
+        <w:t>-20</w:t>
+      </w:r>
+      <w:r>
+        <w:rPr>
+          <w:u w:val="single"/>
+          <w:lang w:val="sv-SE"/>
+        </w:rPr>
+        <w:t>2</w:t>
+      </w:r>
+    </w:p>
+    <w:p>
+      <w:pPr>
+        <w:rPr>
+          <w:lang w:val="sv-SE"/>
+        </w:rPr>
+      </w:pPr>
+      <w:r>
+        <w:rPr>
+          <w:lang w:val="sv-SE"/>
+        </w:rPr>
+        <w:t>”</w:t>
+      </w:r>
       <w:r>
         <w:rPr>
           <w:rFonts w:eastAsia="Times New Roman" w:cs="Times New Roman"/>
           <w:lang w:val="sv-SE" w:eastAsia="sv-SE"/>
         </w:rPr>
-        <w:t>Utifrån dessa riktlinjer sammanställdes en sammanfattning av DIM’s modellelement.</w:t>
+        <w:t>Poängen från utvärderingen sammanställdes per DIM’s faser/element och de tidigare kurserna.</w:t>
       </w:r>
       <w:r>
         <w:rPr>
@@ -3636,68 +5055,6 @@
     <w:p>
       <w:pPr>
         <w:rPr>
-          <w:u w:val="single"/>
-          <w:lang w:val="sv-SE"/>
-        </w:rPr>
-      </w:pPr>
-    </w:p>
-    <w:p>
-      <w:pPr>
-        <w:rPr>
-          <w:lang w:val="sv-SE"/>
-        </w:rPr>
-      </w:pPr>
-      <w:r>
-        <w:rPr>
-          <w:u w:val="single"/>
-          <w:lang w:val="sv-SE"/>
-        </w:rPr>
-        <w:t>Linje 200</w:t>
-      </w:r>
-      <w:r>
-        <w:rPr>
-          <w:u w:val="single"/>
-          <w:lang w:val="sv-SE"/>
-        </w:rPr>
-        <w:t>-20</w:t>
-      </w:r>
-      <w:r>
-        <w:rPr>
-          <w:u w:val="single"/>
-          <w:lang w:val="sv-SE"/>
-        </w:rPr>
-        <w:t>2</w:t>
-      </w:r>
-    </w:p>
-    <w:p>
-      <w:pPr>
-        <w:rPr>
-          <w:lang w:val="sv-SE"/>
-        </w:rPr>
-      </w:pPr>
-      <w:r>
-        <w:rPr>
-          <w:lang w:val="sv-SE"/>
-        </w:rPr>
-        <w:t>”</w:t>
-      </w:r>
-      <w:r>
-        <w:rPr>
-          <w:rFonts w:eastAsia="Times New Roman" w:cs="Times New Roman"/>
-          <w:lang w:val="sv-SE" w:eastAsia="sv-SE"/>
-        </w:rPr>
-        <w:t>Poängen från utvärderingen sammanställdes per DIM’s faser/element och de tidigare kurserna.</w:t>
-      </w:r>
-      <w:r>
-        <w:rPr>
-          <w:lang w:val="sv-SE"/>
-        </w:rPr>
-        <w:t>”</w:t>
-      </w:r>
-    </w:p>
-    <w:p>
-      <w:pPr>
-        <w:rPr>
           <w:lang w:val="sv-SE"/>
         </w:rPr>
       </w:pPr>
@@ -3714,6 +5071,8 @@
         </w:rPr>
         <w:t>Kommentar:</w:t>
       </w:r>
+      <w:bookmarkStart w:id="0" w:name="_GoBack"/>
+      <w:bookmarkEnd w:id="0"/>
     </w:p>
     <w:p>
       <w:pPr>
@@ -4156,13 +5515,13 @@
     <w:name w:val="Normal"/>
     <w:qFormat/>
   </w:style>
-  <w:style w:type="character" w:default="1" w:styleId="Standardstycketypsnitt">
+  <w:style w:type="character" w:default="1" w:styleId="DefaultParagraphFont">
     <w:name w:val="Default Paragraph Font"/>
     <w:uiPriority w:val="1"/>
     <w:semiHidden/>
     <w:unhideWhenUsed/>
   </w:style>
-  <w:style w:type="table" w:default="1" w:styleId="Normaltabell">
+  <w:style w:type="table" w:default="1" w:styleId="TableNormal">
     <w:name w:val="Normal Table"/>
     <w:uiPriority w:val="99"/>
     <w:semiHidden/>
@@ -4177,15 +5536,15 @@
       </w:tblCellMar>
     </w:tblPr>
   </w:style>
-  <w:style w:type="numbering" w:default="1" w:styleId="Ingenlista">
+  <w:style w:type="numbering" w:default="1" w:styleId="NoList">
     <w:name w:val="No List"/>
     <w:uiPriority w:val="99"/>
     <w:semiHidden/>
     <w:unhideWhenUsed/>
   </w:style>
-  <w:style w:type="character" w:styleId="Kommentarsreferens">
+  <w:style w:type="character" w:styleId="CommentReference">
     <w:name w:val="annotation reference"/>
-    <w:basedOn w:val="Standardstycketypsnitt"/>
+    <w:basedOn w:val="DefaultParagraphFont"/>
     <w:uiPriority w:val="99"/>
     <w:semiHidden/>
     <w:unhideWhenUsed/>
@@ -4196,10 +5555,10 @@
       <w:szCs w:val="18"/>
     </w:rPr>
   </w:style>
-  <w:style w:type="character" w:customStyle="1" w:styleId="KommentarerChar">
-    <w:name w:val="Kommentarer Char"/>
-    <w:basedOn w:val="Standardstycketypsnitt"/>
-    <w:link w:val="Kommentarer"/>
+  <w:style w:type="character" w:customStyle="1" w:styleId="CommentTextChar">
+    <w:name w:val="Comment Text Char"/>
+    <w:basedOn w:val="DefaultParagraphFont"/>
+    <w:link w:val="CommentText"/>
     <w:uiPriority w:val="99"/>
     <w:qFormat/>
     <w:rsid w:val="007F6AC0"/>
@@ -4207,10 +5566,10 @@
       <w:rFonts w:ascii="Times New Roman" w:hAnsi="Times New Roman"/>
     </w:rPr>
   </w:style>
-  <w:style w:type="paragraph" w:styleId="Kommentarer">
+  <w:style w:type="paragraph" w:styleId="CommentText">
     <w:name w:val="annotation text"/>
     <w:basedOn w:val="Normal"/>
-    <w:link w:val="KommentarerChar"/>
+    <w:link w:val="CommentTextChar"/>
     <w:uiPriority w:val="99"/>
     <w:unhideWhenUsed/>
     <w:qFormat/>
@@ -4221,15 +5580,15 @@
   </w:style>
   <w:style w:type="character" w:customStyle="1" w:styleId="CommentTextChar1">
     <w:name w:val="Comment Text Char1"/>
-    <w:basedOn w:val="Standardstycketypsnitt"/>
+    <w:basedOn w:val="DefaultParagraphFont"/>
     <w:uiPriority w:val="99"/>
     <w:semiHidden/>
     <w:rsid w:val="007F6AC0"/>
   </w:style>
-  <w:style w:type="paragraph" w:styleId="Bubbeltext">
+  <w:style w:type="paragraph" w:styleId="BalloonText">
     <w:name w:val="Balloon Text"/>
     <w:basedOn w:val="Normal"/>
-    <w:link w:val="BubbeltextChar"/>
+    <w:link w:val="BalloonTextChar"/>
     <w:uiPriority w:val="99"/>
     <w:semiHidden/>
     <w:unhideWhenUsed/>
@@ -4240,10 +5599,10 @@
       <w:szCs w:val="18"/>
     </w:rPr>
   </w:style>
-  <w:style w:type="character" w:customStyle="1" w:styleId="BubbeltextChar">
-    <w:name w:val="Bubbeltext Char"/>
-    <w:basedOn w:val="Standardstycketypsnitt"/>
-    <w:link w:val="Bubbeltext"/>
+  <w:style w:type="character" w:customStyle="1" w:styleId="BalloonTextChar">
+    <w:name w:val="Balloon Text Char"/>
+    <w:basedOn w:val="DefaultParagraphFont"/>
+    <w:link w:val="BalloonText"/>
     <w:uiPriority w:val="99"/>
     <w:semiHidden/>
     <w:rsid w:val="007F6AC0"/>
@@ -4253,7 +5612,7 @@
       <w:szCs w:val="18"/>
     </w:rPr>
   </w:style>
-  <w:style w:type="paragraph" w:styleId="Liststycke">
+  <w:style w:type="paragraph" w:styleId="ListParagraph">
     <w:name w:val="List Paragraph"/>
     <w:basedOn w:val="Normal"/>
     <w:uiPriority w:val="34"/>
@@ -4425,13 +5784,13 @@
     <w:name w:val="Normal"/>
     <w:qFormat/>
   </w:style>
-  <w:style w:type="character" w:default="1" w:styleId="Standardstycketypsnitt">
+  <w:style w:type="character" w:default="1" w:styleId="DefaultParagraphFont">
     <w:name w:val="Default Paragraph Font"/>
     <w:uiPriority w:val="1"/>
     <w:semiHidden/>
     <w:unhideWhenUsed/>
   </w:style>
-  <w:style w:type="table" w:default="1" w:styleId="Normaltabell">
+  <w:style w:type="table" w:default="1" w:styleId="TableNormal">
     <w:name w:val="Normal Table"/>
     <w:uiPriority w:val="99"/>
     <w:semiHidden/>
@@ -4446,15 +5805,15 @@
       </w:tblCellMar>
     </w:tblPr>
   </w:style>
-  <w:style w:type="numbering" w:default="1" w:styleId="Ingenlista">
+  <w:style w:type="numbering" w:default="1" w:styleId="NoList">
     <w:name w:val="No List"/>
     <w:uiPriority w:val="99"/>
     <w:semiHidden/>
     <w:unhideWhenUsed/>
   </w:style>
-  <w:style w:type="character" w:styleId="Kommentarsreferens">
+  <w:style w:type="character" w:styleId="CommentReference">
     <w:name w:val="annotation reference"/>
-    <w:basedOn w:val="Standardstycketypsnitt"/>
+    <w:basedOn w:val="DefaultParagraphFont"/>
     <w:uiPriority w:val="99"/>
     <w:semiHidden/>
     <w:unhideWhenUsed/>
@@ -4465,10 +5824,10 @@
       <w:szCs w:val="18"/>
     </w:rPr>
   </w:style>
-  <w:style w:type="character" w:customStyle="1" w:styleId="KommentarerChar">
-    <w:name w:val="Kommentarer Char"/>
-    <w:basedOn w:val="Standardstycketypsnitt"/>
-    <w:link w:val="Kommentarer"/>
+  <w:style w:type="character" w:customStyle="1" w:styleId="CommentTextChar">
+    <w:name w:val="Comment Text Char"/>
+    <w:basedOn w:val="DefaultParagraphFont"/>
+    <w:link w:val="CommentText"/>
     <w:uiPriority w:val="99"/>
     <w:qFormat/>
     <w:rsid w:val="007F6AC0"/>
@@ -4476,10 +5835,10 @@
       <w:rFonts w:ascii="Times New Roman" w:hAnsi="Times New Roman"/>
     </w:rPr>
   </w:style>
-  <w:style w:type="paragraph" w:styleId="Kommentarer">
+  <w:style w:type="paragraph" w:styleId="CommentText">
     <w:name w:val="annotation text"/>
     <w:basedOn w:val="Normal"/>
-    <w:link w:val="KommentarerChar"/>
+    <w:link w:val="CommentTextChar"/>
     <w:uiPriority w:val="99"/>
     <w:unhideWhenUsed/>
     <w:qFormat/>
@@ -4490,15 +5849,15 @@
   </w:style>
   <w:style w:type="character" w:customStyle="1" w:styleId="CommentTextChar1">
     <w:name w:val="Comment Text Char1"/>
-    <w:basedOn w:val="Standardstycketypsnitt"/>
+    <w:basedOn w:val="DefaultParagraphFont"/>
     <w:uiPriority w:val="99"/>
     <w:semiHidden/>
     <w:rsid w:val="007F6AC0"/>
   </w:style>
-  <w:style w:type="paragraph" w:styleId="Bubbeltext">
+  <w:style w:type="paragraph" w:styleId="BalloonText">
     <w:name w:val="Balloon Text"/>
     <w:basedOn w:val="Normal"/>
-    <w:link w:val="BubbeltextChar"/>
+    <w:link w:val="BalloonTextChar"/>
     <w:uiPriority w:val="99"/>
     <w:semiHidden/>
     <w:unhideWhenUsed/>
@@ -4509,10 +5868,10 @@
       <w:szCs w:val="18"/>
     </w:rPr>
   </w:style>
-  <w:style w:type="character" w:customStyle="1" w:styleId="BubbeltextChar">
-    <w:name w:val="Bubbeltext Char"/>
-    <w:basedOn w:val="Standardstycketypsnitt"/>
-    <w:link w:val="Bubbeltext"/>
+  <w:style w:type="character" w:customStyle="1" w:styleId="BalloonTextChar">
+    <w:name w:val="Balloon Text Char"/>
+    <w:basedOn w:val="DefaultParagraphFont"/>
+    <w:link w:val="BalloonText"/>
     <w:uiPriority w:val="99"/>
     <w:semiHidden/>
     <w:rsid w:val="007F6AC0"/>
@@ -4522,7 +5881,7 @@
       <w:szCs w:val="18"/>
     </w:rPr>
   </w:style>
-  <w:style w:type="paragraph" w:styleId="Liststycke">
+  <w:style w:type="paragraph" w:styleId="ListParagraph">
     <w:name w:val="List Paragraph"/>
     <w:basedOn w:val="Normal"/>
     <w:uiPriority w:val="34"/>
